--- a/Assignment Doc.docx
+++ b/Assignment Doc.docx
@@ -308,7 +308,7 @@
                     </wp:inline>
                   </w:drawing>
                 </mc:Choice>
-                <mc:Fallback xmlns:a16="http://schemas.microsoft.com/office/drawing/2014/main" xmlns:a14="http://schemas.microsoft.com/office/drawing/2010/main" xmlns:pic="http://schemas.openxmlformats.org/drawingml/2006/picture" xmlns:a="http://schemas.openxmlformats.org/drawingml/2006/main" xmlns="">
+                <mc:Fallback xmlns="" xmlns:a="http://schemas.openxmlformats.org/drawingml/2006/main" xmlns:pic="http://schemas.openxmlformats.org/drawingml/2006/picture" xmlns:a14="http://schemas.microsoft.com/office/drawing/2010/main" xmlns:a16="http://schemas.microsoft.com/office/drawing/2014/main">
                   <w:pict>
                     <v:line id="Straight Connector 5" style="visibility:visible;mso-wrap-style:square;mso-left-percent:-10001;mso-top-percent:-10001;mso-position-horizontal:absolute;mso-position-horizontal-relative:char;mso-position-vertical:absolute;mso-position-vertical-relative:line;mso-left-percent:-10001;mso-top-percent:-10001" alt="text divider" o:spid="_x0000_s1026" strokecolor="#082a75 [3215]" strokeweight="3pt" from="0,0" to="109.5pt,0" w14:anchorId="7D3E32E1" o:gfxdata="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">
                       <w10:anchorlock/>
@@ -441,7 +441,7 @@
                     </wp:inline>
                   </w:drawing>
                 </mc:Choice>
-                <mc:Fallback xmlns:a16="http://schemas.microsoft.com/office/drawing/2014/main" xmlns:a14="http://schemas.microsoft.com/office/drawing/2010/main" xmlns:pic="http://schemas.openxmlformats.org/drawingml/2006/picture" xmlns:a="http://schemas.openxmlformats.org/drawingml/2006/main" xmlns="">
+                <mc:Fallback xmlns="" xmlns:a="http://schemas.openxmlformats.org/drawingml/2006/main" xmlns:pic="http://schemas.openxmlformats.org/drawingml/2006/picture" xmlns:a14="http://schemas.microsoft.com/office/drawing/2010/main" xmlns:a16="http://schemas.microsoft.com/office/drawing/2014/main">
                   <w:pict>
                     <v:line id="Straight Connector 6" style="visibility:visible;mso-wrap-style:square;mso-left-percent:-10001;mso-top-percent:-10001;mso-position-horizontal:absolute;mso-position-horizontal-relative:char;mso-position-vertical:absolute;mso-position-vertical-relative:line;mso-left-percent:-10001;mso-top-percent:-10001" alt="text divider" o:spid="_x0000_s1026" strokecolor="#082a75 [3215]" strokeweight="3pt" from="0,0" to="117.65pt,0" w14:anchorId="56F43EE1" o:gfxdata="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">
                       <w10:anchorlock/>
@@ -683,7 +683,7 @@
               </wp:anchor>
             </w:drawing>
           </mc:Choice>
-          <mc:Fallback xmlns:a16="http://schemas.microsoft.com/office/drawing/2014/main" xmlns:a14="http://schemas.microsoft.com/office/drawing/2010/main" xmlns:pic="http://schemas.openxmlformats.org/drawingml/2006/picture" xmlns:a="http://schemas.openxmlformats.org/drawingml/2006/main" xmlns="">
+          <mc:Fallback xmlns="" xmlns:a="http://schemas.openxmlformats.org/drawingml/2006/main" xmlns:pic="http://schemas.openxmlformats.org/drawingml/2006/picture" xmlns:a14="http://schemas.microsoft.com/office/drawing/2010/main" xmlns:a16="http://schemas.microsoft.com/office/drawing/2014/main">
             <w:pict>
               <v:rect id="Rectangle 2" style="position:absolute;margin-left:-58.8pt;margin-top:525.2pt;width:611.1pt;height:265.7pt;z-index:-251657216;visibility:visible;mso-wrap-style:square;mso-wrap-distance-left:9pt;mso-wrap-distance-top:0;mso-wrap-distance-right:9pt;mso-wrap-distance-bottom:0;mso-position-horizontal:absolute;mso-position-horizontal-relative:text;mso-position-vertical:absolute;mso-position-vertical-relative:page;v-text-anchor:middle" alt="colored rectangle" o:spid="_x0000_s1026" fillcolor="#c00000" stroked="f" strokeweight="2pt" w14:anchorId="7E460938" o:gfxdata="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">
                 <w10:wrap anchory="page"/>
@@ -762,7 +762,7 @@
               </wp:anchor>
             </w:drawing>
           </mc:Choice>
-          <mc:Fallback xmlns:a16="http://schemas.microsoft.com/office/drawing/2014/main" xmlns:a14="http://schemas.microsoft.com/office/drawing/2010/main" xmlns:pic="http://schemas.openxmlformats.org/drawingml/2006/picture" xmlns:a="http://schemas.openxmlformats.org/drawingml/2006/main" xmlns="">
+          <mc:Fallback xmlns="" xmlns:a="http://schemas.openxmlformats.org/drawingml/2006/main" xmlns:pic="http://schemas.openxmlformats.org/drawingml/2006/picture" xmlns:a14="http://schemas.microsoft.com/office/drawing/2010/main" xmlns:a16="http://schemas.microsoft.com/office/drawing/2014/main">
             <w:pict>
               <v:rect id="Rectangle 3" style="position:absolute;margin-left:-16.15pt;margin-top:70.9pt;width:310.15pt;height:651pt;z-index:-251656192;visibility:visible;mso-wrap-style:square;mso-width-percent:0;mso-wrap-distance-left:9pt;mso-wrap-distance-top:0;mso-wrap-distance-right:9pt;mso-wrap-distance-bottom:0;mso-position-horizontal:absolute;mso-position-horizontal-relative:text;mso-position-vertical:absolute;mso-position-vertical-relative:page;mso-width-percent:0;mso-width-relative:margin;v-text-anchor:middle" alt="white rectangle for text on cover" o:spid="_x0000_s1026" fillcolor="white [3212]" stroked="f" strokeweight="2pt" w14:anchorId="113983A8" o:gfxdata="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">
                 <w10:wrap anchory="page"/>
@@ -6751,7 +6751,7 @@
           <v:shape id="_x0000_i1025" type="#_x0000_t75" style="width:451.5pt;height:318pt" o:ole="">
             <v:imagedata r:id="rId14" o:title=""/>
           </v:shape>
-          <o:OLEObject Type="Embed" ProgID="Word.OpenDocumentText.12" ShapeID="_x0000_i1025" DrawAspect="Content" ObjectID="_1731686794" r:id="rId15"/>
+          <o:OLEObject Type="Embed" ProgID="Word.OpenDocumentText.12" ShapeID="_x0000_i1025" DrawAspect="Content" ObjectID="_1731861837" r:id="rId15"/>
         </w:object>
       </w:r>
     </w:p>
@@ -7308,10 +7308,10 @@
           <w:szCs w:val="24"/>
         </w:rPr>
         <w:object w:dxaOrig="9360" w:dyaOrig="2879" w14:anchorId="3E72AAAC">
-          <v:shape id="_x0000_i1028" type="#_x0000_t75" style="width:468pt;height:2in" o:ole="">
+          <v:shape id="_x0000_i1026" type="#_x0000_t75" style="width:468pt;height:2in" o:ole="">
             <v:imagedata r:id="rId17" o:title=""/>
           </v:shape>
-          <o:OLEObject Type="Embed" ProgID="Word.OpenDocumentText.12" ShapeID="_x0000_i1028" DrawAspect="Content" ObjectID="_1731686795" r:id="rId18"/>
+          <o:OLEObject Type="Embed" ProgID="Word.OpenDocumentText.12" ShapeID="_x0000_i1026" DrawAspect="Content" ObjectID="_1731861838" r:id="rId18"/>
         </w:object>
       </w:r>
     </w:p>
@@ -7772,10 +7772,10 @@
     <w:p>
       <w:r>
         <w:object w:dxaOrig="9026" w:dyaOrig="3931" w14:anchorId="63DB539A">
-          <v:shape id="_x0000_i1029" type="#_x0000_t75" style="width:451.5pt;height:196.5pt" o:ole="">
+          <v:shape id="_x0000_i1027" type="#_x0000_t75" style="width:451.5pt;height:196.5pt" o:ole="">
             <v:imagedata r:id="rId20" o:title=""/>
           </v:shape>
-          <o:OLEObject Type="Embed" ProgID="Word.OpenDocumentText.12" ShapeID="_x0000_i1029" DrawAspect="Content" ObjectID="_1731686796" r:id="rId21"/>
+          <o:OLEObject Type="Embed" ProgID="Word.OpenDocumentText.12" ShapeID="_x0000_i1027" DrawAspect="Content" ObjectID="_1731861839" r:id="rId21"/>
         </w:object>
       </w:r>
     </w:p>
@@ -8135,10 +8135,10 @@
           <w:bCs/>
         </w:rPr>
         <w:object w:dxaOrig="9026" w:dyaOrig="8568" w14:anchorId="4D953A63">
-          <v:shape id="_x0000_i1030" type="#_x0000_t75" style="width:451.5pt;height:428.25pt" o:ole="">
+          <v:shape id="_x0000_i1028" type="#_x0000_t75" style="width:451.5pt;height:428.25pt" o:ole="">
             <v:imagedata r:id="rId23" o:title=""/>
           </v:shape>
-          <o:OLEObject Type="Embed" ProgID="Word.OpenDocumentText.12" ShapeID="_x0000_i1030" DrawAspect="Content" ObjectID="_1731686797" r:id="rId24"/>
+          <o:OLEObject Type="Embed" ProgID="Word.OpenDocumentText.12" ShapeID="_x0000_i1028" DrawAspect="Content" ObjectID="_1731861840" r:id="rId24"/>
         </w:object>
       </w:r>
     </w:p>
@@ -8606,10 +8606,10 @@
           <w:bCs/>
         </w:rPr>
         <w:object w:dxaOrig="9026" w:dyaOrig="7464" w14:anchorId="70859A47">
-          <v:shape id="_x0000_i1031" type="#_x0000_t75" style="width:451.5pt;height:373.5pt" o:ole="">
+          <v:shape id="_x0000_i1029" type="#_x0000_t75" style="width:451.5pt;height:373.5pt" o:ole="">
             <v:imagedata r:id="rId26" o:title=""/>
           </v:shape>
-          <o:OLEObject Type="Embed" ProgID="Word.OpenDocumentText.12" ShapeID="_x0000_i1031" DrawAspect="Content" ObjectID="_1731686798" r:id="rId27"/>
+          <o:OLEObject Type="Embed" ProgID="Word.OpenDocumentText.12" ShapeID="_x0000_i1029" DrawAspect="Content" ObjectID="_1731861841" r:id="rId27"/>
         </w:object>
       </w:r>
     </w:p>
@@ -9340,10 +9340,10 @@
           <w:bCs/>
         </w:rPr>
         <w:object w:dxaOrig="9026" w:dyaOrig="7464" w14:anchorId="703073C3">
-          <v:shape id="_x0000_i1032" type="#_x0000_t75" style="width:451.5pt;height:373.5pt" o:ole="">
+          <v:shape id="_x0000_i1030" type="#_x0000_t75" style="width:451.5pt;height:373.5pt" o:ole="">
             <v:imagedata r:id="rId29" o:title=""/>
           </v:shape>
-          <o:OLEObject Type="Embed" ProgID="Word.OpenDocumentText.12" ShapeID="_x0000_i1032" DrawAspect="Content" ObjectID="_1731686799" r:id="rId30"/>
+          <o:OLEObject Type="Embed" ProgID="Word.OpenDocumentText.12" ShapeID="_x0000_i1030" DrawAspect="Content" ObjectID="_1731861842" r:id="rId30"/>
         </w:object>
       </w:r>
     </w:p>
@@ -9807,10 +9807,10 @@
           <w:bCs/>
         </w:rPr>
         <w:object w:dxaOrig="9026" w:dyaOrig="12098" w14:anchorId="1F1F8976">
-          <v:shape id="_x0000_i1035" type="#_x0000_t75" style="width:451.5pt;height:605.25pt" o:ole="">
+          <v:shape id="_x0000_i1031" type="#_x0000_t75" style="width:451.5pt;height:605.25pt" o:ole="">
             <v:imagedata r:id="rId32" o:title=""/>
           </v:shape>
-          <o:OLEObject Type="Embed" ProgID="Word.OpenDocumentText.12" ShapeID="_x0000_i1035" DrawAspect="Content" ObjectID="_1731686800" r:id="rId33"/>
+          <o:OLEObject Type="Embed" ProgID="Word.OpenDocumentText.12" ShapeID="_x0000_i1031" DrawAspect="Content" ObjectID="_1731861843" r:id="rId33"/>
         </w:object>
       </w:r>
     </w:p>
@@ -10217,10 +10217,10 @@
           <w:bCs/>
         </w:rPr>
         <w:object w:dxaOrig="9360" w:dyaOrig="12533" w14:anchorId="52373AD2">
-          <v:shape id="_x0000_i1042" type="#_x0000_t75" style="width:468pt;height:627pt" o:ole="">
+          <v:shape id="_x0000_i1032" type="#_x0000_t75" style="width:468pt;height:627pt" o:ole="">
             <v:imagedata r:id="rId35" o:title=""/>
           </v:shape>
-          <o:OLEObject Type="Embed" ProgID="Word.OpenDocumentText.12" ShapeID="_x0000_i1042" DrawAspect="Content" ObjectID="_1731686801" r:id="rId36"/>
+          <o:OLEObject Type="Embed" ProgID="Word.OpenDocumentText.12" ShapeID="_x0000_i1032" DrawAspect="Content" ObjectID="_1731861844" r:id="rId36"/>
         </w:object>
       </w:r>
     </w:p>
@@ -10602,19 +10602,15 @@
       </w:r>
       <w:bookmarkEnd w:id="89"/>
     </w:p>
-    <w:bookmarkStart w:id="90" w:name="_MON_1729667612"/>
+    <w:bookmarkStart w:id="90" w:name="_MON_1731861718"/>
     <w:bookmarkEnd w:id="90"/>
     <w:p>
       <w:r>
-        <w:rPr>
-          <w:b w:val="0"/>
-          <w:bCs/>
-        </w:rPr>
-        <w:object w:dxaOrig="9026" w:dyaOrig="13945" w14:anchorId="3B915C81">
-          <v:shape id="_x0000_i1043" type="#_x0000_t75" style="width:451.5pt;height:697.5pt" o:ole="">
+        <w:object w:dxaOrig="9026" w:dyaOrig="9672" w14:anchorId="7AB4A774">
+          <v:shape id="_x0000_i1038" type="#_x0000_t75" style="width:451.5pt;height:483.75pt" o:ole="">
             <v:imagedata r:id="rId39" o:title=""/>
           </v:shape>
-          <o:OLEObject Type="Embed" ProgID="Word.OpenDocumentText.12" ShapeID="_x0000_i1043" DrawAspect="Content" ObjectID="_1731686802" r:id="rId40"/>
+          <o:OLEObject Type="Embed" ProgID="Word.OpenDocumentText.12" ShapeID="_x0000_i1038" DrawAspect="Content" ObjectID="_1731861845" r:id="rId40"/>
         </w:object>
       </w:r>
     </w:p>
@@ -10625,23 +10621,22 @@
       </w:pPr>
       <w:bookmarkStart w:id="91" w:name="_Toc92189368"/>
       <w:r>
+        <w:t>Program Screenshot:</w:t>
+      </w:r>
+      <w:bookmarkEnd w:id="91"/>
+    </w:p>
+    <w:p/>
+    <w:p>
+      <w:r>
+        <w:rPr>
+          <w:noProof/>
+        </w:rPr>
         <w:lastRenderedPageBreak/>
-        <w:t>Program Screenshot:</w:t>
-      </w:r>
-      <w:bookmarkEnd w:id="91"/>
-    </w:p>
-    <w:p>
-      <w:r>
-        <w:rPr>
-          <w:b w:val="0"/>
-          <w:bCs/>
-          <w:noProof/>
-        </w:rPr>
         <w:drawing>
-          <wp:inline distT="0" distB="0" distL="0" distR="0" wp14:anchorId="4FA74400" wp14:editId="5EE88213">
-            <wp:extent cx="5731510" cy="3008630"/>
-            <wp:effectExtent l="0" t="0" r="2540" b="1270"/>
-            <wp:docPr id="281" name="Picture 281" descr="Text&#10;&#10;Description automatically generated"/>
+          <wp:inline distT="0" distB="0" distL="0" distR="0" wp14:anchorId="007A95F8" wp14:editId="289EC69C">
+            <wp:extent cx="6309360" cy="3299460"/>
+            <wp:effectExtent l="0" t="0" r="0" b="0"/>
+            <wp:docPr id="7" name="Picture 7"/>
             <wp:cNvGraphicFramePr>
               <a:graphicFrameLocks xmlns:a="http://schemas.openxmlformats.org/drawingml/2006/main" noChangeAspect="1"/>
             </wp:cNvGraphicFramePr>
@@ -10649,7 +10644,7 @@
               <a:graphicData uri="http://schemas.openxmlformats.org/drawingml/2006/picture">
                 <pic:pic xmlns:pic="http://schemas.openxmlformats.org/drawingml/2006/picture">
                   <pic:nvPicPr>
-                    <pic:cNvPr id="281" name="Picture 281" descr="Text&#10;&#10;Description automatically generated"/>
+                    <pic:cNvPr id="7" name="Picture 7"/>
                     <pic:cNvPicPr/>
                   </pic:nvPicPr>
                   <pic:blipFill>
@@ -10667,57 +10662,7 @@
                   <pic:spPr>
                     <a:xfrm>
                       <a:off x="0" y="0"/>
-                      <a:ext cx="5731510" cy="3008630"/>
-                    </a:xfrm>
-                    <a:prstGeom prst="rect">
-                      <a:avLst/>
-                    </a:prstGeom>
-                  </pic:spPr>
-                </pic:pic>
-              </a:graphicData>
-            </a:graphic>
-          </wp:inline>
-        </w:drawing>
-      </w:r>
-    </w:p>
-    <w:p>
-      <w:r>
-        <w:rPr>
-          <w:b w:val="0"/>
-          <w:bCs/>
-          <w:noProof/>
-        </w:rPr>
-        <w:drawing>
-          <wp:inline distT="0" distB="0" distL="0" distR="0" wp14:anchorId="64B65D18" wp14:editId="431E5808">
-            <wp:extent cx="5731510" cy="2997200"/>
-            <wp:effectExtent l="0" t="0" r="2540" b="0"/>
-            <wp:docPr id="282" name="Picture 282" descr="Text&#10;&#10;Description automatically generated with medium confidence"/>
-            <wp:cNvGraphicFramePr>
-              <a:graphicFrameLocks xmlns:a="http://schemas.openxmlformats.org/drawingml/2006/main" noChangeAspect="1"/>
-            </wp:cNvGraphicFramePr>
-            <a:graphic xmlns:a="http://schemas.openxmlformats.org/drawingml/2006/main">
-              <a:graphicData uri="http://schemas.openxmlformats.org/drawingml/2006/picture">
-                <pic:pic xmlns:pic="http://schemas.openxmlformats.org/drawingml/2006/picture">
-                  <pic:nvPicPr>
-                    <pic:cNvPr id="282" name="Picture 282" descr="Text&#10;&#10;Description automatically generated with medium confidence"/>
-                    <pic:cNvPicPr/>
-                  </pic:nvPicPr>
-                  <pic:blipFill>
-                    <a:blip r:embed="rId42">
-                      <a:extLst>
-                        <a:ext uri="{28A0092B-C50C-407E-A947-70E740481C1C}">
-                          <a14:useLocalDpi xmlns:a14="http://schemas.microsoft.com/office/drawing/2010/main" val="0"/>
-                        </a:ext>
-                      </a:extLst>
-                    </a:blip>
-                    <a:stretch>
-                      <a:fillRect/>
-                    </a:stretch>
-                  </pic:blipFill>
-                  <pic:spPr>
-                    <a:xfrm>
-                      <a:off x="0" y="0"/>
-                      <a:ext cx="5731510" cy="2997200"/>
+                      <a:ext cx="6309360" cy="3299460"/>
                     </a:xfrm>
                     <a:prstGeom prst="rect">
                       <a:avLst/>
@@ -10906,263 +10851,263 @@
           <w:szCs w:val="20"/>
           <w:lang w:val="en-GB"/>
         </w:rPr>
+        <w:t xml:space="preserve">Output this string to the console. The program should then remove the two </w:t>
+      </w:r>
+      <w:proofErr w:type="spellStart"/>
+      <w:r>
+        <w:rPr>
+          <w:rFonts w:ascii="Cambria" w:eastAsia="MS Mincho" w:hAnsi="Cambria" w:cs="Times New Roman"/>
+          <w:b w:val="0"/>
+          <w:color w:val="auto"/>
+          <w:sz w:val="20"/>
+          <w:szCs w:val="20"/>
+          <w:lang w:val="en-GB"/>
+        </w:rPr>
+        <w:t>Xs</w:t>
+      </w:r>
+      <w:proofErr w:type="spellEnd"/>
+      <w:r>
+        <w:rPr>
+          <w:rFonts w:ascii="Cambria" w:eastAsia="MS Mincho" w:hAnsi="Cambria" w:cs="Times New Roman"/>
+          <w:b w:val="0"/>
+          <w:color w:val="auto"/>
+          <w:sz w:val="20"/>
+          <w:szCs w:val="20"/>
+          <w:lang w:val="en-GB"/>
+        </w:rPr>
+        <w:t xml:space="preserve"> and then output the string to the screen again.</w:t>
+      </w:r>
+    </w:p>
+    <w:p>
+      <w:pPr>
+        <w:spacing w:line="360" w:lineRule="auto"/>
+        <w:rPr>
+          <w:rFonts w:ascii="Cambria" w:eastAsia="MS Mincho" w:hAnsi="Cambria" w:cs="Times New Roman"/>
+          <w:b w:val="0"/>
+          <w:color w:val="auto"/>
+          <w:sz w:val="20"/>
+          <w:szCs w:val="20"/>
+          <w:lang w:val="en-GB"/>
+        </w:rPr>
+      </w:pPr>
+    </w:p>
+    <w:p>
+      <w:pPr>
+        <w:spacing w:line="360" w:lineRule="auto"/>
+        <w:rPr>
+          <w:rFonts w:ascii="Cambria" w:eastAsia="MS Mincho" w:hAnsi="Cambria" w:cs="Times New Roman"/>
+          <w:b w:val="0"/>
+          <w:color w:val="auto"/>
+          <w:sz w:val="20"/>
+          <w:szCs w:val="20"/>
+          <w:lang w:val="en-GB"/>
+        </w:rPr>
+      </w:pPr>
+      <w:r>
+        <w:rPr>
+          <w:rFonts w:ascii="Cambria" w:eastAsia="MS Mincho" w:hAnsi="Cambria" w:cs="Times New Roman"/>
+          <w:b w:val="0"/>
+          <w:color w:val="auto"/>
+          <w:sz w:val="20"/>
+          <w:szCs w:val="20"/>
+          <w:lang w:val="en-GB"/>
+        </w:rPr>
+        <w:t xml:space="preserve">The program should then ask the user to input another name (this one longer than the first). The program should then locate the first name in the test string and replace it with the new name. </w:t>
+      </w:r>
+    </w:p>
+    <w:p>
+      <w:pPr>
+        <w:spacing w:line="360" w:lineRule="auto"/>
+        <w:rPr>
+          <w:rFonts w:ascii="Cambria" w:eastAsia="MS Mincho" w:hAnsi="Cambria" w:cs="Times New Roman"/>
+          <w:b w:val="0"/>
+          <w:color w:val="auto"/>
+          <w:sz w:val="20"/>
+          <w:szCs w:val="20"/>
+          <w:lang w:val="en-GB"/>
+        </w:rPr>
+      </w:pPr>
+    </w:p>
+    <w:p>
+      <w:pPr>
+        <w:spacing w:line="360" w:lineRule="auto"/>
+        <w:rPr>
+          <w:rFonts w:ascii="Cambria" w:eastAsia="MS Mincho" w:hAnsi="Cambria" w:cs="Times New Roman"/>
+          <w:b w:val="0"/>
+          <w:color w:val="auto"/>
+          <w:sz w:val="20"/>
+          <w:szCs w:val="20"/>
+          <w:lang w:val="en-GB"/>
+        </w:rPr>
+      </w:pPr>
+      <w:r>
+        <w:rPr>
+          <w:rFonts w:ascii="Cambria" w:eastAsia="MS Mincho" w:hAnsi="Cambria" w:cs="Times New Roman"/>
+          <w:b w:val="0"/>
+          <w:color w:val="auto"/>
+          <w:sz w:val="20"/>
+          <w:szCs w:val="20"/>
+          <w:lang w:val="en-GB"/>
+        </w:rPr>
+        <w:t>Output the altered string with the second name in place of the first to the console and screenshot the entire process.</w:t>
+      </w:r>
+    </w:p>
+    <w:p>
+      <w:pPr>
+        <w:spacing w:line="360" w:lineRule="auto"/>
+        <w:rPr>
+          <w:rFonts w:ascii="Cambria" w:eastAsia="MS Mincho" w:hAnsi="Cambria" w:cs="Times New Roman"/>
+          <w:b w:val="0"/>
+          <w:color w:val="auto"/>
+          <w:sz w:val="20"/>
+          <w:szCs w:val="20"/>
+          <w:lang w:val="en-GB"/>
+        </w:rPr>
+      </w:pPr>
+    </w:p>
+    <w:p>
+      <w:pPr>
+        <w:spacing w:line="360" w:lineRule="auto"/>
+        <w:rPr>
+          <w:rFonts w:ascii="Cambria" w:eastAsia="MS Mincho" w:hAnsi="Cambria" w:cs="Times New Roman"/>
+          <w:b w:val="0"/>
+          <w:color w:val="FF0000"/>
+          <w:sz w:val="20"/>
+          <w:szCs w:val="20"/>
+          <w:lang w:val="en-GB"/>
+        </w:rPr>
+      </w:pPr>
+      <w:r>
+        <w:rPr>
+          <w:rFonts w:ascii="Cambria" w:eastAsia="MS Mincho" w:hAnsi="Cambria" w:cs="Times New Roman"/>
+          <w:b w:val="0"/>
+          <w:color w:val="FF0000"/>
+          <w:sz w:val="20"/>
+          <w:szCs w:val="20"/>
+          <w:lang w:val="en-GB"/>
+        </w:rPr>
+        <w:t xml:space="preserve">Note: The second name entered </w:t>
+      </w:r>
+      <w:r>
+        <w:rPr>
+          <w:rFonts w:ascii="Cambria" w:eastAsia="MS Mincho" w:hAnsi="Cambria" w:cs="Times New Roman"/>
+          <w:b w:val="0"/>
+          <w:color w:val="FF0000"/>
+          <w:sz w:val="20"/>
+          <w:szCs w:val="20"/>
+          <w:u w:val="single"/>
+          <w:lang w:val="en-GB"/>
+        </w:rPr>
+        <w:t>MUST</w:t>
+      </w:r>
+      <w:r>
+        <w:rPr>
+          <w:rFonts w:ascii="Cambria" w:eastAsia="MS Mincho" w:hAnsi="Cambria" w:cs="Times New Roman"/>
+          <w:b w:val="0"/>
+          <w:color w:val="FF0000"/>
+          <w:sz w:val="20"/>
+          <w:szCs w:val="20"/>
+          <w:lang w:val="en-GB"/>
+        </w:rPr>
+        <w:t xml:space="preserve"> be longer than the first name entered.</w:t>
+      </w:r>
+    </w:p>
+    <w:p>
+      <w:pPr>
+        <w:spacing w:line="360" w:lineRule="auto"/>
+        <w:rPr>
+          <w:rFonts w:ascii="Cambria" w:eastAsia="MS Mincho" w:hAnsi="Cambria" w:cs="Times New Roman"/>
+          <w:b w:val="0"/>
+          <w:color w:val="auto"/>
+          <w:sz w:val="20"/>
+          <w:szCs w:val="20"/>
+          <w:lang w:val="en-GB"/>
+        </w:rPr>
+      </w:pPr>
+    </w:p>
+    <w:p>
+      <w:pPr>
+        <w:spacing w:line="360" w:lineRule="auto"/>
+        <w:rPr>
+          <w:rFonts w:ascii="Cambria" w:eastAsia="MS Mincho" w:hAnsi="Cambria" w:cs="Times New Roman"/>
+          <w:b w:val="0"/>
+          <w:color w:val="FF0000"/>
+          <w:sz w:val="20"/>
+          <w:szCs w:val="20"/>
+          <w:lang w:val="en-GB"/>
+        </w:rPr>
+      </w:pPr>
+      <w:r>
+        <w:rPr>
+          <w:rFonts w:ascii="Cambria" w:eastAsia="MS Mincho" w:hAnsi="Cambria" w:cs="Times New Roman"/>
+          <w:b w:val="0"/>
+          <w:color w:val="FF0000"/>
+          <w:sz w:val="20"/>
+          <w:szCs w:val="20"/>
+          <w:lang w:val="en-GB"/>
+        </w:rPr>
+        <w:t xml:space="preserve">Note: This program is to demonstrate the use of the string data type. </w:t>
+      </w:r>
+    </w:p>
+    <w:p>
+      <w:pPr>
+        <w:spacing w:line="360" w:lineRule="auto"/>
+        <w:rPr>
+          <w:rFonts w:ascii="Cambria" w:eastAsia="MS Mincho" w:hAnsi="Cambria" w:cs="Times New Roman"/>
+          <w:b w:val="0"/>
+          <w:color w:val="auto"/>
+          <w:sz w:val="20"/>
+          <w:szCs w:val="20"/>
+          <w:lang w:val="en-GB"/>
+        </w:rPr>
+      </w:pPr>
+    </w:p>
+    <w:p>
+      <w:pPr>
+        <w:spacing w:line="360" w:lineRule="auto"/>
+        <w:rPr>
+          <w:rFonts w:ascii="Cambria" w:eastAsia="MS Mincho" w:hAnsi="Cambria" w:cs="Times New Roman"/>
+          <w:color w:val="auto"/>
+          <w:sz w:val="20"/>
+          <w:szCs w:val="20"/>
+          <w:lang w:val="en-GB"/>
+        </w:rPr>
+      </w:pPr>
+      <w:r>
+        <w:rPr>
+          <w:rFonts w:ascii="Cambria" w:eastAsia="MS Mincho" w:hAnsi="Cambria" w:cs="Times New Roman"/>
+          <w:color w:val="auto"/>
+          <w:sz w:val="20"/>
+          <w:szCs w:val="20"/>
+          <w:lang w:val="en-GB"/>
+        </w:rPr>
+        <w:t>Tips</w:t>
+      </w:r>
+    </w:p>
+    <w:p>
+      <w:pPr>
+        <w:spacing w:line="360" w:lineRule="auto"/>
+      </w:pPr>
+      <w:r>
+        <w:rPr>
+          <w:rFonts w:ascii="Cambria" w:eastAsia="MS Mincho" w:hAnsi="Cambria" w:cs="Times New Roman"/>
+          <w:b w:val="0"/>
+          <w:color w:val="auto"/>
+          <w:sz w:val="20"/>
+          <w:szCs w:val="20"/>
+          <w:lang w:val="en-GB"/>
+        </w:rPr>
+        <w:t>Store the first users name in its own string variable. You can then use this to locate it again when replacing it with the second name.</w:t>
+      </w:r>
+    </w:p>
+    <w:p>
+      <w:pPr>
+        <w:pStyle w:val="Heading3"/>
+        <w:spacing w:line="360" w:lineRule="auto"/>
+      </w:pPr>
+      <w:bookmarkStart w:id="94" w:name="_Toc92189371"/>
+      <w:r>
         <w:lastRenderedPageBreak/>
-        <w:t xml:space="preserve">Output this string to the console. The program should then remove the two </w:t>
-      </w:r>
-      <w:proofErr w:type="spellStart"/>
-      <w:r>
-        <w:rPr>
-          <w:rFonts w:ascii="Cambria" w:eastAsia="MS Mincho" w:hAnsi="Cambria" w:cs="Times New Roman"/>
-          <w:b w:val="0"/>
-          <w:color w:val="auto"/>
-          <w:sz w:val="20"/>
-          <w:szCs w:val="20"/>
-          <w:lang w:val="en-GB"/>
-        </w:rPr>
-        <w:t>Xs</w:t>
-      </w:r>
-      <w:proofErr w:type="spellEnd"/>
-      <w:r>
-        <w:rPr>
-          <w:rFonts w:ascii="Cambria" w:eastAsia="MS Mincho" w:hAnsi="Cambria" w:cs="Times New Roman"/>
-          <w:b w:val="0"/>
-          <w:color w:val="auto"/>
-          <w:sz w:val="20"/>
-          <w:szCs w:val="20"/>
-          <w:lang w:val="en-GB"/>
-        </w:rPr>
-        <w:t xml:space="preserve"> and then output the string to the screen again.</w:t>
-      </w:r>
-    </w:p>
-    <w:p>
-      <w:pPr>
-        <w:spacing w:line="360" w:lineRule="auto"/>
-        <w:rPr>
-          <w:rFonts w:ascii="Cambria" w:eastAsia="MS Mincho" w:hAnsi="Cambria" w:cs="Times New Roman"/>
-          <w:b w:val="0"/>
-          <w:color w:val="auto"/>
-          <w:sz w:val="20"/>
-          <w:szCs w:val="20"/>
-          <w:lang w:val="en-GB"/>
-        </w:rPr>
-      </w:pPr>
-    </w:p>
-    <w:p>
-      <w:pPr>
-        <w:spacing w:line="360" w:lineRule="auto"/>
-        <w:rPr>
-          <w:rFonts w:ascii="Cambria" w:eastAsia="MS Mincho" w:hAnsi="Cambria" w:cs="Times New Roman"/>
-          <w:b w:val="0"/>
-          <w:color w:val="auto"/>
-          <w:sz w:val="20"/>
-          <w:szCs w:val="20"/>
-          <w:lang w:val="en-GB"/>
-        </w:rPr>
-      </w:pPr>
-      <w:r>
-        <w:rPr>
-          <w:rFonts w:ascii="Cambria" w:eastAsia="MS Mincho" w:hAnsi="Cambria" w:cs="Times New Roman"/>
-          <w:b w:val="0"/>
-          <w:color w:val="auto"/>
-          <w:sz w:val="20"/>
-          <w:szCs w:val="20"/>
-          <w:lang w:val="en-GB"/>
-        </w:rPr>
-        <w:t xml:space="preserve">The program should then ask the user to input another name (this one longer than the first). The program should then locate the first name in the test string and replace it with the new name. </w:t>
-      </w:r>
-    </w:p>
-    <w:p>
-      <w:pPr>
-        <w:spacing w:line="360" w:lineRule="auto"/>
-        <w:rPr>
-          <w:rFonts w:ascii="Cambria" w:eastAsia="MS Mincho" w:hAnsi="Cambria" w:cs="Times New Roman"/>
-          <w:b w:val="0"/>
-          <w:color w:val="auto"/>
-          <w:sz w:val="20"/>
-          <w:szCs w:val="20"/>
-          <w:lang w:val="en-GB"/>
-        </w:rPr>
-      </w:pPr>
-    </w:p>
-    <w:p>
-      <w:pPr>
-        <w:spacing w:line="360" w:lineRule="auto"/>
-        <w:rPr>
-          <w:rFonts w:ascii="Cambria" w:eastAsia="MS Mincho" w:hAnsi="Cambria" w:cs="Times New Roman"/>
-          <w:b w:val="0"/>
-          <w:color w:val="auto"/>
-          <w:sz w:val="20"/>
-          <w:szCs w:val="20"/>
-          <w:lang w:val="en-GB"/>
-        </w:rPr>
-      </w:pPr>
-      <w:r>
-        <w:rPr>
-          <w:rFonts w:ascii="Cambria" w:eastAsia="MS Mincho" w:hAnsi="Cambria" w:cs="Times New Roman"/>
-          <w:b w:val="0"/>
-          <w:color w:val="auto"/>
-          <w:sz w:val="20"/>
-          <w:szCs w:val="20"/>
-          <w:lang w:val="en-GB"/>
-        </w:rPr>
-        <w:t>Output the altered string with the second name in place of the first to the console and screenshot the entire process.</w:t>
-      </w:r>
-    </w:p>
-    <w:p>
-      <w:pPr>
-        <w:spacing w:line="360" w:lineRule="auto"/>
-        <w:rPr>
-          <w:rFonts w:ascii="Cambria" w:eastAsia="MS Mincho" w:hAnsi="Cambria" w:cs="Times New Roman"/>
-          <w:b w:val="0"/>
-          <w:color w:val="auto"/>
-          <w:sz w:val="20"/>
-          <w:szCs w:val="20"/>
-          <w:lang w:val="en-GB"/>
-        </w:rPr>
-      </w:pPr>
-    </w:p>
-    <w:p>
-      <w:pPr>
-        <w:spacing w:line="360" w:lineRule="auto"/>
-        <w:rPr>
-          <w:rFonts w:ascii="Cambria" w:eastAsia="MS Mincho" w:hAnsi="Cambria" w:cs="Times New Roman"/>
-          <w:b w:val="0"/>
-          <w:color w:val="FF0000"/>
-          <w:sz w:val="20"/>
-          <w:szCs w:val="20"/>
-          <w:lang w:val="en-GB"/>
-        </w:rPr>
-      </w:pPr>
-      <w:r>
-        <w:rPr>
-          <w:rFonts w:ascii="Cambria" w:eastAsia="MS Mincho" w:hAnsi="Cambria" w:cs="Times New Roman"/>
-          <w:b w:val="0"/>
-          <w:color w:val="FF0000"/>
-          <w:sz w:val="20"/>
-          <w:szCs w:val="20"/>
-          <w:lang w:val="en-GB"/>
-        </w:rPr>
-        <w:t xml:space="preserve">Note: The second name entered </w:t>
-      </w:r>
-      <w:r>
-        <w:rPr>
-          <w:rFonts w:ascii="Cambria" w:eastAsia="MS Mincho" w:hAnsi="Cambria" w:cs="Times New Roman"/>
-          <w:b w:val="0"/>
-          <w:color w:val="FF0000"/>
-          <w:sz w:val="20"/>
-          <w:szCs w:val="20"/>
-          <w:u w:val="single"/>
-          <w:lang w:val="en-GB"/>
-        </w:rPr>
-        <w:t>MUST</w:t>
-      </w:r>
-      <w:r>
-        <w:rPr>
-          <w:rFonts w:ascii="Cambria" w:eastAsia="MS Mincho" w:hAnsi="Cambria" w:cs="Times New Roman"/>
-          <w:b w:val="0"/>
-          <w:color w:val="FF0000"/>
-          <w:sz w:val="20"/>
-          <w:szCs w:val="20"/>
-          <w:lang w:val="en-GB"/>
-        </w:rPr>
-        <w:t xml:space="preserve"> be longer than the first name entered.</w:t>
-      </w:r>
-    </w:p>
-    <w:p>
-      <w:pPr>
-        <w:spacing w:line="360" w:lineRule="auto"/>
-        <w:rPr>
-          <w:rFonts w:ascii="Cambria" w:eastAsia="MS Mincho" w:hAnsi="Cambria" w:cs="Times New Roman"/>
-          <w:b w:val="0"/>
-          <w:color w:val="auto"/>
-          <w:sz w:val="20"/>
-          <w:szCs w:val="20"/>
-          <w:lang w:val="en-GB"/>
-        </w:rPr>
-      </w:pPr>
-    </w:p>
-    <w:p>
-      <w:pPr>
-        <w:spacing w:line="360" w:lineRule="auto"/>
-        <w:rPr>
-          <w:rFonts w:ascii="Cambria" w:eastAsia="MS Mincho" w:hAnsi="Cambria" w:cs="Times New Roman"/>
-          <w:b w:val="0"/>
-          <w:color w:val="FF0000"/>
-          <w:sz w:val="20"/>
-          <w:szCs w:val="20"/>
-          <w:lang w:val="en-GB"/>
-        </w:rPr>
-      </w:pPr>
-      <w:r>
-        <w:rPr>
-          <w:rFonts w:ascii="Cambria" w:eastAsia="MS Mincho" w:hAnsi="Cambria" w:cs="Times New Roman"/>
-          <w:b w:val="0"/>
-          <w:color w:val="FF0000"/>
-          <w:sz w:val="20"/>
-          <w:szCs w:val="20"/>
-          <w:lang w:val="en-GB"/>
-        </w:rPr>
-        <w:t xml:space="preserve">Note: This program is to demonstrate the use of the string data type. </w:t>
-      </w:r>
-    </w:p>
-    <w:p>
-      <w:pPr>
-        <w:spacing w:line="360" w:lineRule="auto"/>
-        <w:rPr>
-          <w:rFonts w:ascii="Cambria" w:eastAsia="MS Mincho" w:hAnsi="Cambria" w:cs="Times New Roman"/>
-          <w:b w:val="0"/>
-          <w:color w:val="auto"/>
-          <w:sz w:val="20"/>
-          <w:szCs w:val="20"/>
-          <w:lang w:val="en-GB"/>
-        </w:rPr>
-      </w:pPr>
-    </w:p>
-    <w:p>
-      <w:pPr>
-        <w:spacing w:line="360" w:lineRule="auto"/>
-        <w:rPr>
-          <w:rFonts w:ascii="Cambria" w:eastAsia="MS Mincho" w:hAnsi="Cambria" w:cs="Times New Roman"/>
-          <w:color w:val="auto"/>
-          <w:sz w:val="20"/>
-          <w:szCs w:val="20"/>
-          <w:lang w:val="en-GB"/>
-        </w:rPr>
-      </w:pPr>
-      <w:r>
-        <w:rPr>
-          <w:rFonts w:ascii="Cambria" w:eastAsia="MS Mincho" w:hAnsi="Cambria" w:cs="Times New Roman"/>
-          <w:color w:val="auto"/>
-          <w:sz w:val="20"/>
-          <w:szCs w:val="20"/>
-          <w:lang w:val="en-GB"/>
-        </w:rPr>
-        <w:t>Tips</w:t>
-      </w:r>
-    </w:p>
-    <w:p>
-      <w:pPr>
-        <w:spacing w:line="360" w:lineRule="auto"/>
-      </w:pPr>
-      <w:r>
-        <w:rPr>
-          <w:rFonts w:ascii="Cambria" w:eastAsia="MS Mincho" w:hAnsi="Cambria" w:cs="Times New Roman"/>
-          <w:b w:val="0"/>
-          <w:color w:val="auto"/>
-          <w:sz w:val="20"/>
-          <w:szCs w:val="20"/>
-          <w:lang w:val="en-GB"/>
-        </w:rPr>
-        <w:t>Store the first users name in its own string variable. You can then use this to locate it again when replacing it with the second name.</w:t>
-      </w:r>
-    </w:p>
-    <w:p>
-      <w:pPr>
-        <w:pStyle w:val="Heading3"/>
-        <w:spacing w:line="360" w:lineRule="auto"/>
-      </w:pPr>
-      <w:bookmarkStart w:id="94" w:name="_Toc92189371"/>
-      <w:r>
         <w:t>Program Code:</w:t>
       </w:r>
       <w:bookmarkEnd w:id="94"/>
@@ -11175,10 +11120,10 @@
           <w:bCs/>
         </w:rPr>
         <w:object w:dxaOrig="9026" w:dyaOrig="5698" w14:anchorId="22F6E99A">
-          <v:shape id="_x0000_i1046" type="#_x0000_t75" style="width:451.5pt;height:285pt" o:ole="">
-            <v:imagedata r:id="rId43" o:title=""/>
+          <v:shape id="_x0000_i1034" type="#_x0000_t75" style="width:451.5pt;height:285pt" o:ole="">
+            <v:imagedata r:id="rId42" o:title=""/>
           </v:shape>
-          <o:OLEObject Type="Embed" ProgID="Word.OpenDocumentText.12" ShapeID="_x0000_i1046" DrawAspect="Content" ObjectID="_1731686803" r:id="rId44"/>
+          <o:OLEObject Type="Embed" ProgID="Word.OpenDocumentText.12" ShapeID="_x0000_i1034" DrawAspect="Content" ObjectID="_1731861846" r:id="rId43"/>
         </w:object>
       </w:r>
     </w:p>
@@ -11189,7 +11134,6 @@
       </w:pPr>
       <w:bookmarkStart w:id="96" w:name="_Toc92189372"/>
       <w:r>
-        <w:lastRenderedPageBreak/>
         <w:t>Program Screenshot:</w:t>
       </w:r>
       <w:bookmarkEnd w:id="96"/>
@@ -11215,7 +11159,7 @@
                     <pic:cNvPicPr/>
                   </pic:nvPicPr>
                   <pic:blipFill>
-                    <a:blip r:embed="rId45">
+                    <a:blip r:embed="rId44">
                       <a:extLst>
                         <a:ext uri="{28A0092B-C50C-407E-A947-70E740481C1C}">
                           <a14:useLocalDpi xmlns:a14="http://schemas.microsoft.com/office/drawing/2010/main" val="0"/>
@@ -12796,10 +12740,10 @@
           <w:bCs/>
         </w:rPr>
         <w:object w:dxaOrig="9360" w:dyaOrig="4866" w14:anchorId="4F6425AC">
-          <v:shape id="_x0000_i1047" type="#_x0000_t75" style="width:468pt;height:243pt" o:ole="">
-            <v:imagedata r:id="rId46" o:title=""/>
+          <v:shape id="_x0000_i1035" type="#_x0000_t75" style="width:468pt;height:243pt" o:ole="">
+            <v:imagedata r:id="rId45" o:title=""/>
           </v:shape>
-          <o:OLEObject Type="Embed" ProgID="Word.OpenDocumentText.12" ShapeID="_x0000_i1047" DrawAspect="Content" ObjectID="_1731686804" r:id="rId47"/>
+          <o:OLEObject Type="Embed" ProgID="Word.OpenDocumentText.12" ShapeID="_x0000_i1035" DrawAspect="Content" ObjectID="_1731861847" r:id="rId46"/>
         </w:object>
       </w:r>
     </w:p>
@@ -12837,7 +12781,7 @@
                     <pic:cNvPicPr/>
                   </pic:nvPicPr>
                   <pic:blipFill>
-                    <a:blip r:embed="rId48">
+                    <a:blip r:embed="rId47">
                       <a:extLst>
                         <a:ext uri="{28A0092B-C50C-407E-A947-70E740481C1C}">
                           <a14:useLocalDpi xmlns:a14="http://schemas.microsoft.com/office/drawing/2010/main" val="0"/>
@@ -16862,8 +16806,8 @@
     <w:p/>
     <w:p/>
     <w:sectPr>
-      <w:headerReference w:type="default" r:id="rId49"/>
-      <w:footerReference w:type="default" r:id="rId50"/>
+      <w:headerReference w:type="default" r:id="rId48"/>
+      <w:footerReference w:type="default" r:id="rId49"/>
       <w:pgSz w:w="12240" w:h="15840"/>
       <w:pgMar w:top="720" w:right="1152" w:bottom="720" w:left="1152" w:header="0" w:footer="288" w:gutter="0"/>
       <w:pgNumType w:start="1"/>
@@ -19866,6 +19810,8 @@
     <w:rsid w:val="00404826"/>
     <w:rsid w:val="0066487E"/>
     <w:rsid w:val="00925A52"/>
+    <w:rsid w:val="00C4474E"/>
+    <w:rsid w:val="00CF1BC2"/>
     <w:rsid w:val="00DB10FB"/>
   </w:rsids>
   <m:mathPr>
@@ -20650,14 +20596,7 @@
 </file>
 
 <file path=customXml/item3.xml><?xml version="1.0" encoding="utf-8"?>
-<p:properties xmlns:p="http://schemas.microsoft.com/office/2006/metadata/properties" xmlns:xsi="http://www.w3.org/2001/XMLSchema-instance" xmlns:pc="http://schemas.microsoft.com/office/infopath/2007/PartnerControls">
-  <documentManagement>
-    <lcf76f155ced4ddcb4097134ff3c332f xmlns="48a12daf-7843-4cc8-8533-459945ace6ce">
-      <Terms xmlns="http://schemas.microsoft.com/office/infopath/2007/PartnerControls"/>
-    </lcf76f155ced4ddcb4097134ff3c332f>
-    <TaxCatchAll xmlns="6a3747f7-2a82-4cdb-b0b8-f75252427fe9" xsi:nil="true"/>
-  </documentManagement>
-</p:properties>
+<b:Sources xmlns:b="http://schemas.openxmlformats.org/officeDocument/2006/bibliography" xmlns="http://schemas.openxmlformats.org/officeDocument/2006/bibliography" SelectedStyle="\APASixthEditionOfficeOnline.xsl" StyleName="APA" Version="6"/>
 </file>
 
 <file path=customXml/item4.xml><?xml version="1.0" encoding="utf-8"?>
@@ -20904,7 +20843,14 @@
 </file>
 
 <file path=customXml/item5.xml><?xml version="1.0" encoding="utf-8"?>
-<b:Sources xmlns:b="http://schemas.openxmlformats.org/officeDocument/2006/bibliography" xmlns="http://schemas.openxmlformats.org/officeDocument/2006/bibliography" SelectedStyle="\APASixthEditionOfficeOnline.xsl" StyleName="APA" Version="6"/>
+<p:properties xmlns:p="http://schemas.microsoft.com/office/2006/metadata/properties" xmlns:xsi="http://www.w3.org/2001/XMLSchema-instance" xmlns:pc="http://schemas.microsoft.com/office/infopath/2007/PartnerControls">
+  <documentManagement>
+    <lcf76f155ced4ddcb4097134ff3c332f xmlns="48a12daf-7843-4cc8-8533-459945ace6ce">
+      <Terms xmlns="http://schemas.microsoft.com/office/infopath/2007/PartnerControls"/>
+    </lcf76f155ced4ddcb4097134ff3c332f>
+    <TaxCatchAll xmlns="6a3747f7-2a82-4cdb-b0b8-f75252427fe9" xsi:nil="true"/>
+  </documentManagement>
+</p:properties>
 </file>
 
 <file path=customXml/itemProps1.xml><?xml version="1.0" encoding="utf-8"?>
@@ -20924,12 +20870,9 @@
 </file>
 
 <file path=customXml/itemProps3.xml><?xml version="1.0" encoding="utf-8"?>
-<ds:datastoreItem xmlns:ds="http://schemas.openxmlformats.org/officeDocument/2006/customXml" ds:itemID="{0F0DF6D1-70D8-4B75-8593-EBA81F22382C}">
+<ds:datastoreItem xmlns:ds="http://schemas.openxmlformats.org/officeDocument/2006/customXml" ds:itemID="{E4B2AD69-F43D-429C-9C84-F0DD0981D5B6}">
   <ds:schemaRefs>
-    <ds:schemaRef ds:uri="http://schemas.microsoft.com/office/2006/metadata/properties"/>
-    <ds:schemaRef ds:uri="http://schemas.microsoft.com/office/infopath/2007/PartnerControls"/>
-    <ds:schemaRef ds:uri="48a12daf-7843-4cc8-8533-459945ace6ce"/>
-    <ds:schemaRef ds:uri="6a3747f7-2a82-4cdb-b0b8-f75252427fe9"/>
+    <ds:schemaRef ds:uri="http://schemas.openxmlformats.org/officeDocument/2006/bibliography"/>
   </ds:schemaRefs>
 </ds:datastoreItem>
 </file>
@@ -20954,9 +20897,12 @@
 </file>
 
 <file path=customXml/itemProps5.xml><?xml version="1.0" encoding="utf-8"?>
-<ds:datastoreItem xmlns:ds="http://schemas.openxmlformats.org/officeDocument/2006/customXml" ds:itemID="{E4B2AD69-F43D-429C-9C84-F0DD0981D5B6}">
+<ds:datastoreItem xmlns:ds="http://schemas.openxmlformats.org/officeDocument/2006/customXml" ds:itemID="{0F0DF6D1-70D8-4B75-8593-EBA81F22382C}">
   <ds:schemaRefs>
-    <ds:schemaRef ds:uri="http://schemas.openxmlformats.org/officeDocument/2006/bibliography"/>
+    <ds:schemaRef ds:uri="http://schemas.microsoft.com/office/2006/metadata/properties"/>
+    <ds:schemaRef ds:uri="http://schemas.microsoft.com/office/infopath/2007/PartnerControls"/>
+    <ds:schemaRef ds:uri="48a12daf-7843-4cc8-8533-459945ace6ce"/>
+    <ds:schemaRef ds:uri="6a3747f7-2a82-4cdb-b0b8-f75252427fe9"/>
   </ds:schemaRefs>
 </ds:datastoreItem>
 </file>
--- a/Assignment Doc.docx
+++ b/Assignment Doc.docx
@@ -308,7 +308,7 @@
                     </wp:inline>
                   </w:drawing>
                 </mc:Choice>
-                <mc:Fallback xmlns="" xmlns:a="http://schemas.openxmlformats.org/drawingml/2006/main" xmlns:pic="http://schemas.openxmlformats.org/drawingml/2006/picture" xmlns:a14="http://schemas.microsoft.com/office/drawing/2010/main" xmlns:a16="http://schemas.microsoft.com/office/drawing/2014/main">
+                <mc:Fallback xmlns:a16="http://schemas.microsoft.com/office/drawing/2014/main" xmlns:a14="http://schemas.microsoft.com/office/drawing/2010/main" xmlns:pic="http://schemas.openxmlformats.org/drawingml/2006/picture" xmlns:a="http://schemas.openxmlformats.org/drawingml/2006/main" xmlns="">
                   <w:pict>
                     <v:line id="Straight Connector 5" style="visibility:visible;mso-wrap-style:square;mso-left-percent:-10001;mso-top-percent:-10001;mso-position-horizontal:absolute;mso-position-horizontal-relative:char;mso-position-vertical:absolute;mso-position-vertical-relative:line;mso-left-percent:-10001;mso-top-percent:-10001" alt="text divider" o:spid="_x0000_s1026" strokecolor="#082a75 [3215]" strokeweight="3pt" from="0,0" to="109.5pt,0" w14:anchorId="7D3E32E1" o:gfxdata="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">
                       <w10:anchorlock/>
@@ -441,7 +441,7 @@
                     </wp:inline>
                   </w:drawing>
                 </mc:Choice>
-                <mc:Fallback xmlns="" xmlns:a="http://schemas.openxmlformats.org/drawingml/2006/main" xmlns:pic="http://schemas.openxmlformats.org/drawingml/2006/picture" xmlns:a14="http://schemas.microsoft.com/office/drawing/2010/main" xmlns:a16="http://schemas.microsoft.com/office/drawing/2014/main">
+                <mc:Fallback xmlns:a16="http://schemas.microsoft.com/office/drawing/2014/main" xmlns:a14="http://schemas.microsoft.com/office/drawing/2010/main" xmlns:pic="http://schemas.openxmlformats.org/drawingml/2006/picture" xmlns:a="http://schemas.openxmlformats.org/drawingml/2006/main" xmlns="">
                   <w:pict>
                     <v:line id="Straight Connector 6" style="visibility:visible;mso-wrap-style:square;mso-left-percent:-10001;mso-top-percent:-10001;mso-position-horizontal:absolute;mso-position-horizontal-relative:char;mso-position-vertical:absolute;mso-position-vertical-relative:line;mso-left-percent:-10001;mso-top-percent:-10001" alt="text divider" o:spid="_x0000_s1026" strokecolor="#082a75 [3215]" strokeweight="3pt" from="0,0" to="117.65pt,0" w14:anchorId="56F43EE1" o:gfxdata="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">
                       <w10:anchorlock/>
@@ -683,7 +683,7 @@
               </wp:anchor>
             </w:drawing>
           </mc:Choice>
-          <mc:Fallback xmlns="" xmlns:a="http://schemas.openxmlformats.org/drawingml/2006/main" xmlns:pic="http://schemas.openxmlformats.org/drawingml/2006/picture" xmlns:a14="http://schemas.microsoft.com/office/drawing/2010/main" xmlns:a16="http://schemas.microsoft.com/office/drawing/2014/main">
+          <mc:Fallback xmlns:a16="http://schemas.microsoft.com/office/drawing/2014/main" xmlns:a14="http://schemas.microsoft.com/office/drawing/2010/main" xmlns:pic="http://schemas.openxmlformats.org/drawingml/2006/picture" xmlns:a="http://schemas.openxmlformats.org/drawingml/2006/main" xmlns="">
             <w:pict>
               <v:rect id="Rectangle 2" style="position:absolute;margin-left:-58.8pt;margin-top:525.2pt;width:611.1pt;height:265.7pt;z-index:-251657216;visibility:visible;mso-wrap-style:square;mso-wrap-distance-left:9pt;mso-wrap-distance-top:0;mso-wrap-distance-right:9pt;mso-wrap-distance-bottom:0;mso-position-horizontal:absolute;mso-position-horizontal-relative:text;mso-position-vertical:absolute;mso-position-vertical-relative:page;v-text-anchor:middle" alt="colored rectangle" o:spid="_x0000_s1026" fillcolor="#c00000" stroked="f" strokeweight="2pt" w14:anchorId="7E460938" o:gfxdata="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">
                 <w10:wrap anchory="page"/>
@@ -762,7 +762,7 @@
               </wp:anchor>
             </w:drawing>
           </mc:Choice>
-          <mc:Fallback xmlns="" xmlns:a="http://schemas.openxmlformats.org/drawingml/2006/main" xmlns:pic="http://schemas.openxmlformats.org/drawingml/2006/picture" xmlns:a14="http://schemas.microsoft.com/office/drawing/2010/main" xmlns:a16="http://schemas.microsoft.com/office/drawing/2014/main">
+          <mc:Fallback xmlns:a16="http://schemas.microsoft.com/office/drawing/2014/main" xmlns:a14="http://schemas.microsoft.com/office/drawing/2010/main" xmlns:pic="http://schemas.openxmlformats.org/drawingml/2006/picture" xmlns:a="http://schemas.openxmlformats.org/drawingml/2006/main" xmlns="">
             <w:pict>
               <v:rect id="Rectangle 3" style="position:absolute;margin-left:-16.15pt;margin-top:70.9pt;width:310.15pt;height:651pt;z-index:-251656192;visibility:visible;mso-wrap-style:square;mso-width-percent:0;mso-wrap-distance-left:9pt;mso-wrap-distance-top:0;mso-wrap-distance-right:9pt;mso-wrap-distance-bottom:0;mso-position-horizontal:absolute;mso-position-horizontal-relative:text;mso-position-vertical:absolute;mso-position-vertical-relative:page;mso-width-percent:0;mso-width-relative:margin;v-text-anchor:middle" alt="white rectangle for text on cover" o:spid="_x0000_s1026" fillcolor="white [3212]" stroked="f" strokeweight="2pt" w14:anchorId="113983A8" o:gfxdata="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">
                 <w10:wrap anchory="page"/>
@@ -6751,7 +6751,7 @@
           <v:shape id="_x0000_i1025" type="#_x0000_t75" style="width:451.5pt;height:318pt" o:ole="">
             <v:imagedata r:id="rId14" o:title=""/>
           </v:shape>
-          <o:OLEObject Type="Embed" ProgID="Word.OpenDocumentText.12" ShapeID="_x0000_i1025" DrawAspect="Content" ObjectID="_1731861837" r:id="rId15"/>
+          <o:OLEObject Type="Embed" ProgID="Word.OpenDocumentText.12" ShapeID="_x0000_i1025" DrawAspect="Content" ObjectID="_1732130256" r:id="rId15"/>
         </w:object>
       </w:r>
     </w:p>
@@ -7311,7 +7311,7 @@
           <v:shape id="_x0000_i1026" type="#_x0000_t75" style="width:468pt;height:2in" o:ole="">
             <v:imagedata r:id="rId17" o:title=""/>
           </v:shape>
-          <o:OLEObject Type="Embed" ProgID="Word.OpenDocumentText.12" ShapeID="_x0000_i1026" DrawAspect="Content" ObjectID="_1731861838" r:id="rId18"/>
+          <o:OLEObject Type="Embed" ProgID="Word.OpenDocumentText.12" ShapeID="_x0000_i1026" DrawAspect="Content" ObjectID="_1732130257" r:id="rId18"/>
         </w:object>
       </w:r>
     </w:p>
@@ -7775,7 +7775,7 @@
           <v:shape id="_x0000_i1027" type="#_x0000_t75" style="width:451.5pt;height:196.5pt" o:ole="">
             <v:imagedata r:id="rId20" o:title=""/>
           </v:shape>
-          <o:OLEObject Type="Embed" ProgID="Word.OpenDocumentText.12" ShapeID="_x0000_i1027" DrawAspect="Content" ObjectID="_1731861839" r:id="rId21"/>
+          <o:OLEObject Type="Embed" ProgID="Word.OpenDocumentText.12" ShapeID="_x0000_i1027" DrawAspect="Content" ObjectID="_1732130258" r:id="rId21"/>
         </w:object>
       </w:r>
     </w:p>
@@ -8138,7 +8138,7 @@
           <v:shape id="_x0000_i1028" type="#_x0000_t75" style="width:451.5pt;height:428.25pt" o:ole="">
             <v:imagedata r:id="rId23" o:title=""/>
           </v:shape>
-          <o:OLEObject Type="Embed" ProgID="Word.OpenDocumentText.12" ShapeID="_x0000_i1028" DrawAspect="Content" ObjectID="_1731861840" r:id="rId24"/>
+          <o:OLEObject Type="Embed" ProgID="Word.OpenDocumentText.12" ShapeID="_x0000_i1028" DrawAspect="Content" ObjectID="_1732130259" r:id="rId24"/>
         </w:object>
       </w:r>
     </w:p>
@@ -8609,7 +8609,7 @@
           <v:shape id="_x0000_i1029" type="#_x0000_t75" style="width:451.5pt;height:373.5pt" o:ole="">
             <v:imagedata r:id="rId26" o:title=""/>
           </v:shape>
-          <o:OLEObject Type="Embed" ProgID="Word.OpenDocumentText.12" ShapeID="_x0000_i1029" DrawAspect="Content" ObjectID="_1731861841" r:id="rId27"/>
+          <o:OLEObject Type="Embed" ProgID="Word.OpenDocumentText.12" ShapeID="_x0000_i1029" DrawAspect="Content" ObjectID="_1732130260" r:id="rId27"/>
         </w:object>
       </w:r>
     </w:p>
@@ -9343,7 +9343,7 @@
           <v:shape id="_x0000_i1030" type="#_x0000_t75" style="width:451.5pt;height:373.5pt" o:ole="">
             <v:imagedata r:id="rId29" o:title=""/>
           </v:shape>
-          <o:OLEObject Type="Embed" ProgID="Word.OpenDocumentText.12" ShapeID="_x0000_i1030" DrawAspect="Content" ObjectID="_1731861842" r:id="rId30"/>
+          <o:OLEObject Type="Embed" ProgID="Word.OpenDocumentText.12" ShapeID="_x0000_i1030" DrawAspect="Content" ObjectID="_1732130261" r:id="rId30"/>
         </w:object>
       </w:r>
     </w:p>
@@ -9810,7 +9810,7 @@
           <v:shape id="_x0000_i1031" type="#_x0000_t75" style="width:451.5pt;height:605.25pt" o:ole="">
             <v:imagedata r:id="rId32" o:title=""/>
           </v:shape>
-          <o:OLEObject Type="Embed" ProgID="Word.OpenDocumentText.12" ShapeID="_x0000_i1031" DrawAspect="Content" ObjectID="_1731861843" r:id="rId33"/>
+          <o:OLEObject Type="Embed" ProgID="Word.OpenDocumentText.12" ShapeID="_x0000_i1031" DrawAspect="Content" ObjectID="_1732130262" r:id="rId33"/>
         </w:object>
       </w:r>
     </w:p>
@@ -10220,7 +10220,7 @@
           <v:shape id="_x0000_i1032" type="#_x0000_t75" style="width:468pt;height:627pt" o:ole="">
             <v:imagedata r:id="rId35" o:title=""/>
           </v:shape>
-          <o:OLEObject Type="Embed" ProgID="Word.OpenDocumentText.12" ShapeID="_x0000_i1032" DrawAspect="Content" ObjectID="_1731861844" r:id="rId36"/>
+          <o:OLEObject Type="Embed" ProgID="Word.OpenDocumentText.12" ShapeID="_x0000_i1032" DrawAspect="Content" ObjectID="_1732130263" r:id="rId36"/>
         </w:object>
       </w:r>
     </w:p>
@@ -10607,10 +10607,10 @@
     <w:p>
       <w:r>
         <w:object w:dxaOrig="9026" w:dyaOrig="9672" w14:anchorId="7AB4A774">
-          <v:shape id="_x0000_i1038" type="#_x0000_t75" style="width:451.5pt;height:483.75pt" o:ole="">
+          <v:shape id="_x0000_i1033" type="#_x0000_t75" style="width:451.5pt;height:483.75pt" o:ole="">
             <v:imagedata r:id="rId39" o:title=""/>
           </v:shape>
-          <o:OLEObject Type="Embed" ProgID="Word.OpenDocumentText.12" ShapeID="_x0000_i1038" DrawAspect="Content" ObjectID="_1731861845" r:id="rId40"/>
+          <o:OLEObject Type="Embed" ProgID="Word.OpenDocumentText.12" ShapeID="_x0000_i1033" DrawAspect="Content" ObjectID="_1732130264" r:id="rId40"/>
         </w:object>
       </w:r>
     </w:p>
@@ -11123,7 +11123,7 @@
           <v:shape id="_x0000_i1034" type="#_x0000_t75" style="width:451.5pt;height:285pt" o:ole="">
             <v:imagedata r:id="rId42" o:title=""/>
           </v:shape>
-          <o:OLEObject Type="Embed" ProgID="Word.OpenDocumentText.12" ShapeID="_x0000_i1034" DrawAspect="Content" ObjectID="_1731861846" r:id="rId43"/>
+          <o:OLEObject Type="Embed" ProgID="Word.OpenDocumentText.12" ShapeID="_x0000_i1034" DrawAspect="Content" ObjectID="_1732130265" r:id="rId43"/>
         </w:object>
       </w:r>
     </w:p>
@@ -12743,7 +12743,7 @@
           <v:shape id="_x0000_i1035" type="#_x0000_t75" style="width:468pt;height:243pt" o:ole="">
             <v:imagedata r:id="rId45" o:title=""/>
           </v:shape>
-          <o:OLEObject Type="Embed" ProgID="Word.OpenDocumentText.12" ShapeID="_x0000_i1035" DrawAspect="Content" ObjectID="_1731861847" r:id="rId46"/>
+          <o:OLEObject Type="Embed" ProgID="Word.OpenDocumentText.12" ShapeID="_x0000_i1035" DrawAspect="Content" ObjectID="_1732130266" r:id="rId46"/>
         </w:object>
       </w:r>
     </w:p>
@@ -13717,20 +13717,82 @@
       </w:pPr>
       <w:bookmarkStart w:id="106" w:name="_Toc92189381"/>
       <w:r>
+        <w:lastRenderedPageBreak/>
         <w:t>Program Code:</w:t>
       </w:r>
       <w:bookmarkEnd w:id="106"/>
     </w:p>
+    <w:bookmarkStart w:id="107" w:name="_MON_1732111669"/>
+    <w:bookmarkEnd w:id="107"/>
+    <w:p>
+      <w:r>
+        <w:object w:dxaOrig="9026" w:dyaOrig="9672" w14:anchorId="70EC21D1">
+          <v:shape id="_x0000_i1037" type="#_x0000_t75" style="width:451.5pt;height:483.75pt" o:ole="">
+            <v:imagedata r:id="rId48" o:title=""/>
+          </v:shape>
+          <o:OLEObject Type="Embed" ProgID="Word.OpenDocumentText.12" ShapeID="_x0000_i1037" DrawAspect="Content" ObjectID="_1732130267" r:id="rId49"/>
+        </w:object>
+      </w:r>
+    </w:p>
     <w:p>
       <w:pPr>
         <w:pStyle w:val="Heading3"/>
         <w:spacing w:line="360" w:lineRule="auto"/>
       </w:pPr>
-      <w:bookmarkStart w:id="107" w:name="_Toc92189382"/>
-      <w:r>
+      <w:bookmarkStart w:id="108" w:name="_Toc92189382"/>
+      <w:r>
+        <w:lastRenderedPageBreak/>
         <w:t>Program Screenshot:</w:t>
       </w:r>
-      <w:bookmarkEnd w:id="107"/>
+      <w:bookmarkEnd w:id="108"/>
+    </w:p>
+    <w:p>
+      <w:r>
+        <w:rPr>
+          <w:noProof/>
+        </w:rPr>
+        <w:drawing>
+          <wp:inline distT="0" distB="0" distL="0" distR="0" wp14:anchorId="0116499E" wp14:editId="62EEA042">
+            <wp:extent cx="6309360" cy="3302635"/>
+            <wp:effectExtent l="0" t="0" r="0" b="0"/>
+            <wp:docPr id="9" name="Picture 9"/>
+            <wp:cNvGraphicFramePr>
+              <a:graphicFrameLocks xmlns:a="http://schemas.openxmlformats.org/drawingml/2006/main" noChangeAspect="1"/>
+            </wp:cNvGraphicFramePr>
+            <a:graphic xmlns:a="http://schemas.openxmlformats.org/drawingml/2006/main">
+              <a:graphicData uri="http://schemas.openxmlformats.org/drawingml/2006/picture">
+                <pic:pic xmlns:pic="http://schemas.openxmlformats.org/drawingml/2006/picture">
+                  <pic:nvPicPr>
+                    <pic:cNvPr id="9" name="Picture 9"/>
+                    <pic:cNvPicPr/>
+                  </pic:nvPicPr>
+                  <pic:blipFill>
+                    <a:blip r:embed="rId50">
+                      <a:extLst>
+                        <a:ext uri="{28A0092B-C50C-407E-A947-70E740481C1C}">
+                          <a14:useLocalDpi xmlns:a14="http://schemas.microsoft.com/office/drawing/2010/main" val="0"/>
+                        </a:ext>
+                      </a:extLst>
+                    </a:blip>
+                    <a:stretch>
+                      <a:fillRect/>
+                    </a:stretch>
+                  </pic:blipFill>
+                  <pic:spPr>
+                    <a:xfrm>
+                      <a:off x="0" y="0"/>
+                      <a:ext cx="6309360" cy="3302635"/>
+                    </a:xfrm>
+                    <a:prstGeom prst="rect">
+                      <a:avLst/>
+                    </a:prstGeom>
+                  </pic:spPr>
+                </pic:pic>
+              </a:graphicData>
+            </a:graphic>
+          </wp:inline>
+        </w:drawing>
+      </w:r>
     </w:p>
     <w:p/>
     <w:p>
@@ -13738,9 +13800,8 @@
         <w:pStyle w:val="Heading2"/>
         <w:spacing w:line="360" w:lineRule="auto"/>
       </w:pPr>
-      <w:bookmarkStart w:id="108" w:name="_Toc92189383"/>
-      <w:r>
-        <w:lastRenderedPageBreak/>
+      <w:bookmarkStart w:id="109" w:name="_Toc92189383"/>
+      <w:r>
         <w:t xml:space="preserve">Question </w:t>
       </w:r>
       <w:r>
@@ -13764,18 +13825,18 @@
       <w:r>
         <w:t>)</w:t>
       </w:r>
-      <w:bookmarkEnd w:id="108"/>
+      <w:bookmarkEnd w:id="109"/>
     </w:p>
     <w:p>
       <w:pPr>
         <w:pStyle w:val="Heading3"/>
         <w:spacing w:line="360" w:lineRule="auto"/>
       </w:pPr>
-      <w:bookmarkStart w:id="109" w:name="_Toc92189384"/>
+      <w:bookmarkStart w:id="110" w:name="_Toc92189384"/>
       <w:r>
         <w:t>Program Requirements:</w:t>
       </w:r>
-      <w:bookmarkEnd w:id="109"/>
+      <w:bookmarkEnd w:id="110"/>
     </w:p>
     <w:p>
       <w:pPr>
@@ -14169,22 +14230,83 @@
         <w:pStyle w:val="Heading3"/>
         <w:spacing w:line="360" w:lineRule="auto"/>
       </w:pPr>
-      <w:bookmarkStart w:id="110" w:name="_Toc92189385"/>
-      <w:r>
+      <w:bookmarkStart w:id="111" w:name="_Toc92189385"/>
+      <w:r>
+        <w:lastRenderedPageBreak/>
         <w:t>Program Code:</w:t>
       </w:r>
-      <w:bookmarkEnd w:id="110"/>
+      <w:bookmarkEnd w:id="111"/>
+    </w:p>
+    <w:bookmarkStart w:id="112" w:name="_MON_1732112970"/>
+    <w:bookmarkEnd w:id="112"/>
+    <w:p>
+      <w:r>
+        <w:object w:dxaOrig="9026" w:dyaOrig="6801" w14:anchorId="23BD241A">
+          <v:shape id="_x0000_i1039" type="#_x0000_t75" style="width:451.5pt;height:339.75pt" o:ole="">
+            <v:imagedata r:id="rId51" o:title=""/>
+          </v:shape>
+          <o:OLEObject Type="Embed" ProgID="Word.OpenDocumentText.12" ShapeID="_x0000_i1039" DrawAspect="Content" ObjectID="_1732130268" r:id="rId52"/>
+        </w:object>
+      </w:r>
     </w:p>
     <w:p>
       <w:pPr>
         <w:pStyle w:val="Heading3"/>
         <w:spacing w:line="360" w:lineRule="auto"/>
       </w:pPr>
-      <w:bookmarkStart w:id="111" w:name="_Toc92189386"/>
+      <w:bookmarkStart w:id="113" w:name="_Toc92189386"/>
       <w:r>
         <w:t>Program Screenshot:</w:t>
       </w:r>
-      <w:bookmarkEnd w:id="111"/>
+      <w:bookmarkEnd w:id="113"/>
+    </w:p>
+    <w:p>
+      <w:r>
+        <w:rPr>
+          <w:noProof/>
+        </w:rPr>
+        <w:drawing>
+          <wp:inline distT="0" distB="0" distL="0" distR="0" wp14:anchorId="69944EC6" wp14:editId="5C880768">
+            <wp:extent cx="6309360" cy="3305810"/>
+            <wp:effectExtent l="0" t="0" r="0" b="8890"/>
+            <wp:docPr id="10" name="Picture 10"/>
+            <wp:cNvGraphicFramePr>
+              <a:graphicFrameLocks xmlns:a="http://schemas.openxmlformats.org/drawingml/2006/main" noChangeAspect="1"/>
+            </wp:cNvGraphicFramePr>
+            <a:graphic xmlns:a="http://schemas.openxmlformats.org/drawingml/2006/main">
+              <a:graphicData uri="http://schemas.openxmlformats.org/drawingml/2006/picture">
+                <pic:pic xmlns:pic="http://schemas.openxmlformats.org/drawingml/2006/picture">
+                  <pic:nvPicPr>
+                    <pic:cNvPr id="10" name="Picture 10"/>
+                    <pic:cNvPicPr/>
+                  </pic:nvPicPr>
+                  <pic:blipFill>
+                    <a:blip r:embed="rId53">
+                      <a:extLst>
+                        <a:ext uri="{28A0092B-C50C-407E-A947-70E740481C1C}">
+                          <a14:useLocalDpi xmlns:a14="http://schemas.microsoft.com/office/drawing/2010/main" val="0"/>
+                        </a:ext>
+                      </a:extLst>
+                    </a:blip>
+                    <a:stretch>
+                      <a:fillRect/>
+                    </a:stretch>
+                  </pic:blipFill>
+                  <pic:spPr>
+                    <a:xfrm>
+                      <a:off x="0" y="0"/>
+                      <a:ext cx="6309360" cy="3305810"/>
+                    </a:xfrm>
+                    <a:prstGeom prst="rect">
+                      <a:avLst/>
+                    </a:prstGeom>
+                  </pic:spPr>
+                </pic:pic>
+              </a:graphicData>
+            </a:graphic>
+          </wp:inline>
+        </w:drawing>
+      </w:r>
     </w:p>
     <w:p/>
     <w:p/>
@@ -14200,6 +14322,7 @@
         </w:rPr>
       </w:pPr>
       <w:r>
+        <w:lastRenderedPageBreak/>
         <w:br w:type="page"/>
       </w:r>
     </w:p>
@@ -14208,19 +14331,19 @@
         <w:pStyle w:val="Heading1"/>
         <w:spacing w:line="360" w:lineRule="auto"/>
       </w:pPr>
-      <w:bookmarkStart w:id="112" w:name="_Toc92189387"/>
+      <w:bookmarkStart w:id="114" w:name="_Toc92189387"/>
       <w:r>
         <w:lastRenderedPageBreak/>
         <w:t>Section 9: File Handling</w:t>
       </w:r>
-      <w:bookmarkEnd w:id="112"/>
+      <w:bookmarkEnd w:id="114"/>
     </w:p>
     <w:p>
       <w:pPr>
         <w:pStyle w:val="Heading2"/>
         <w:spacing w:line="360" w:lineRule="auto"/>
       </w:pPr>
-      <w:bookmarkStart w:id="113" w:name="_Toc92189388"/>
+      <w:bookmarkStart w:id="115" w:name="_Toc92189388"/>
       <w:r>
         <w:t xml:space="preserve">Question </w:t>
       </w:r>
@@ -14245,18 +14368,18 @@
       <w:r>
         <w:t>)</w:t>
       </w:r>
-      <w:bookmarkEnd w:id="113"/>
+      <w:bookmarkEnd w:id="115"/>
     </w:p>
     <w:p>
       <w:pPr>
         <w:pStyle w:val="Heading3"/>
         <w:spacing w:line="360" w:lineRule="auto"/>
       </w:pPr>
-      <w:bookmarkStart w:id="114" w:name="_Toc92189389"/>
+      <w:bookmarkStart w:id="116" w:name="_Toc92189389"/>
       <w:r>
         <w:t>Program Requirements:</w:t>
       </w:r>
-      <w:bookmarkEnd w:id="114"/>
+      <w:bookmarkEnd w:id="116"/>
     </w:p>
     <w:p>
       <w:pPr>
@@ -14622,22 +14745,22 @@
         <w:pStyle w:val="Heading3"/>
         <w:spacing w:line="360" w:lineRule="auto"/>
       </w:pPr>
-      <w:bookmarkStart w:id="115" w:name="_Toc92189390"/>
+      <w:bookmarkStart w:id="117" w:name="_Toc92189390"/>
       <w:r>
         <w:t>Program Code:</w:t>
       </w:r>
-      <w:bookmarkEnd w:id="115"/>
+      <w:bookmarkEnd w:id="117"/>
     </w:p>
     <w:p>
       <w:pPr>
         <w:pStyle w:val="Heading3"/>
         <w:spacing w:line="360" w:lineRule="auto"/>
       </w:pPr>
-      <w:bookmarkStart w:id="116" w:name="_Toc92189391"/>
+      <w:bookmarkStart w:id="118" w:name="_Toc92189391"/>
       <w:r>
         <w:t>Program Screenshot:</w:t>
       </w:r>
-      <w:bookmarkEnd w:id="116"/>
+      <w:bookmarkEnd w:id="118"/>
     </w:p>
     <w:p/>
     <w:p>
@@ -14660,19 +14783,19 @@
         <w:pStyle w:val="Heading1"/>
         <w:spacing w:line="360" w:lineRule="auto"/>
       </w:pPr>
-      <w:bookmarkStart w:id="117" w:name="_Toc92189392"/>
+      <w:bookmarkStart w:id="119" w:name="_Toc92189392"/>
       <w:r>
         <w:lastRenderedPageBreak/>
         <w:t>Section 10: OOP</w:t>
       </w:r>
-      <w:bookmarkEnd w:id="117"/>
+      <w:bookmarkEnd w:id="119"/>
     </w:p>
     <w:p>
       <w:pPr>
         <w:pStyle w:val="Heading2"/>
         <w:spacing w:line="360" w:lineRule="auto"/>
       </w:pPr>
-      <w:bookmarkStart w:id="118" w:name="_Toc92189393"/>
+      <w:bookmarkStart w:id="120" w:name="_Toc92189393"/>
       <w:r>
         <w:t xml:space="preserve">Question </w:t>
       </w:r>
@@ -14702,18 +14825,18 @@
       <w:r>
         <w:t>)</w:t>
       </w:r>
-      <w:bookmarkEnd w:id="118"/>
+      <w:bookmarkEnd w:id="120"/>
     </w:p>
     <w:p>
       <w:pPr>
         <w:pStyle w:val="Heading3"/>
         <w:spacing w:line="360" w:lineRule="auto"/>
       </w:pPr>
-      <w:bookmarkStart w:id="119" w:name="_Toc92189394"/>
+      <w:bookmarkStart w:id="121" w:name="_Toc92189394"/>
       <w:r>
         <w:t>Program Requirements:</w:t>
       </w:r>
-      <w:bookmarkEnd w:id="119"/>
+      <w:bookmarkEnd w:id="121"/>
     </w:p>
     <w:p>
       <w:pPr>
@@ -14728,7 +14851,7 @@
           <w:lang w:val="en-GB"/>
         </w:rPr>
       </w:pPr>
-      <w:bookmarkStart w:id="120" w:name="_Toc92189395"/>
+      <w:bookmarkStart w:id="122" w:name="_Toc92189395"/>
       <w:r>
         <w:rPr>
           <w:rFonts w:ascii="Calibri" w:eastAsia="MS Mincho" w:hAnsi="Calibri" w:cs="Times New Roman"/>
@@ -14740,7 +14863,7 @@
         </w:rPr>
         <w:t>You will need four class files, Pet must be the parent and then three child classes, Dog, Cat and Hamster. These child functions need just three methods, constructor and destructor and use of the virtual Talk method you will create in Pet.</w:t>
       </w:r>
-      <w:bookmarkEnd w:id="120"/>
+      <w:bookmarkEnd w:id="122"/>
     </w:p>
     <w:p>
       <w:pPr>
@@ -14755,7 +14878,7 @@
           <w:lang w:val="en-GB"/>
         </w:rPr>
       </w:pPr>
-      <w:bookmarkStart w:id="121" w:name="_Toc92189396"/>
+      <w:bookmarkStart w:id="123" w:name="_Toc92189396"/>
       <w:r>
         <w:rPr>
           <w:rFonts w:ascii="Calibri" w:eastAsia="MS Mincho" w:hAnsi="Calibri" w:cs="Times New Roman"/>
@@ -14767,7 +14890,7 @@
         </w:rPr>
         <w:t>In Pet you will need:</w:t>
       </w:r>
-      <w:bookmarkEnd w:id="121"/>
+      <w:bookmarkEnd w:id="123"/>
     </w:p>
     <w:p>
       <w:pPr>
@@ -14786,7 +14909,7 @@
           <w:lang w:val="en-GB"/>
         </w:rPr>
       </w:pPr>
-      <w:bookmarkStart w:id="122" w:name="_Toc92189397"/>
+      <w:bookmarkStart w:id="124" w:name="_Toc92189397"/>
       <w:r>
         <w:rPr>
           <w:rFonts w:ascii="Calibri" w:eastAsia="MS Mincho" w:hAnsi="Calibri" w:cs="Times New Roman"/>
@@ -14798,7 +14921,7 @@
         </w:rPr>
         <w:t>A constructor which takes two pre-set integer parameters which are set to 0 in the braces (hunger and boredom)</w:t>
       </w:r>
-      <w:bookmarkEnd w:id="122"/>
+      <w:bookmarkEnd w:id="124"/>
     </w:p>
     <w:p>
       <w:pPr>
@@ -14817,7 +14940,7 @@
           <w:lang w:val="en-GB"/>
         </w:rPr>
       </w:pPr>
-      <w:bookmarkStart w:id="123" w:name="_Toc92189398"/>
+      <w:bookmarkStart w:id="125" w:name="_Toc92189398"/>
       <w:r>
         <w:rPr>
           <w:rFonts w:ascii="Calibri" w:eastAsia="MS Mincho" w:hAnsi="Calibri" w:cs="Times New Roman"/>
@@ -14829,7 +14952,7 @@
         </w:rPr>
         <w:t>A destructor</w:t>
       </w:r>
-      <w:bookmarkEnd w:id="123"/>
+      <w:bookmarkEnd w:id="125"/>
     </w:p>
     <w:p>
       <w:pPr>
@@ -14848,7 +14971,7 @@
           <w:lang w:val="en-GB"/>
         </w:rPr>
       </w:pPr>
-      <w:bookmarkStart w:id="124" w:name="_Toc92189399"/>
+      <w:bookmarkStart w:id="126" w:name="_Toc92189399"/>
       <w:r>
         <w:rPr>
           <w:rFonts w:ascii="Calibri" w:eastAsia="MS Mincho" w:hAnsi="Calibri" w:cs="Times New Roman"/>
@@ -14860,7 +14983,7 @@
         </w:rPr>
         <w:t>A virtual void method called Talk</w:t>
       </w:r>
-      <w:bookmarkEnd w:id="124"/>
+      <w:bookmarkEnd w:id="126"/>
     </w:p>
     <w:p>
       <w:pPr>
@@ -14879,7 +15002,7 @@
           <w:lang w:val="en-GB"/>
         </w:rPr>
       </w:pPr>
-      <w:bookmarkStart w:id="125" w:name="_Toc92189400"/>
+      <w:bookmarkStart w:id="127" w:name="_Toc92189400"/>
       <w:r>
         <w:rPr>
           <w:rFonts w:ascii="Calibri" w:eastAsia="MS Mincho" w:hAnsi="Calibri" w:cs="Times New Roman"/>
@@ -14891,7 +15014,7 @@
         </w:rPr>
         <w:t>Two void methods</w:t>
       </w:r>
-      <w:bookmarkEnd w:id="125"/>
+      <w:bookmarkEnd w:id="127"/>
     </w:p>
     <w:p>
       <w:pPr>
@@ -14910,7 +15033,7 @@
           <w:lang w:val="en-GB"/>
         </w:rPr>
       </w:pPr>
-      <w:bookmarkStart w:id="126" w:name="_Toc92189401"/>
+      <w:bookmarkStart w:id="128" w:name="_Toc92189401"/>
       <w:r>
         <w:rPr>
           <w:rFonts w:ascii="Calibri" w:eastAsia="MS Mincho" w:hAnsi="Calibri" w:cs="Times New Roman"/>
@@ -14946,7 +15069,7 @@
         </w:rPr>
         <w:t>, each taking a related a single pre-set int food or fun, both set to 4</w:t>
       </w:r>
-      <w:bookmarkEnd w:id="126"/>
+      <w:bookmarkEnd w:id="128"/>
     </w:p>
     <w:p>
       <w:pPr>
@@ -14965,7 +15088,7 @@
           <w:lang w:val="en-GB"/>
         </w:rPr>
       </w:pPr>
-      <w:bookmarkStart w:id="127" w:name="_Toc92189402"/>
+      <w:bookmarkStart w:id="129" w:name="_Toc92189402"/>
       <w:r>
         <w:rPr>
           <w:rFonts w:ascii="Calibri" w:eastAsia="MS Mincho" w:hAnsi="Calibri" w:cs="Times New Roman"/>
@@ -15001,7 +15124,7 @@
         </w:rPr>
         <w:t xml:space="preserve"> food = 4)</w:t>
       </w:r>
-      <w:bookmarkEnd w:id="127"/>
+      <w:bookmarkEnd w:id="129"/>
     </w:p>
     <w:p>
       <w:pPr>
@@ -15020,7 +15143,7 @@
           <w:lang w:val="en-GB"/>
         </w:rPr>
       </w:pPr>
-      <w:bookmarkStart w:id="128" w:name="_Toc92189403"/>
+      <w:bookmarkStart w:id="130" w:name="_Toc92189403"/>
       <w:r>
         <w:rPr>
           <w:rFonts w:ascii="Calibri" w:eastAsia="MS Mincho" w:hAnsi="Calibri" w:cs="Times New Roman"/>
@@ -15032,7 +15155,7 @@
         </w:rPr>
         <w:t>Two private member variables</w:t>
       </w:r>
-      <w:bookmarkEnd w:id="128"/>
+      <w:bookmarkEnd w:id="130"/>
     </w:p>
     <w:p>
       <w:pPr>
@@ -15051,7 +15174,7 @@
           <w:lang w:val="en-GB"/>
         </w:rPr>
       </w:pPr>
-      <w:bookmarkStart w:id="129" w:name="_Toc92189404"/>
+      <w:bookmarkStart w:id="131" w:name="_Toc92189404"/>
       <w:proofErr w:type="spellStart"/>
       <w:r>
         <w:rPr>
@@ -15100,7 +15223,7 @@
         </w:rPr>
         <w:t xml:space="preserve"> (set to 0)</w:t>
       </w:r>
-      <w:bookmarkEnd w:id="129"/>
+      <w:bookmarkEnd w:id="131"/>
     </w:p>
     <w:p>
       <w:pPr>
@@ -15119,7 +15242,7 @@
           <w:lang w:val="en-GB"/>
         </w:rPr>
       </w:pPr>
-      <w:bookmarkStart w:id="130" w:name="_Toc92189405"/>
+      <w:bookmarkStart w:id="132" w:name="_Toc92189405"/>
       <w:r>
         <w:rPr>
           <w:rFonts w:ascii="Calibri" w:eastAsia="MS Mincho" w:hAnsi="Calibri" w:cs="Times New Roman"/>
@@ -15131,7 +15254,7 @@
         </w:rPr>
         <w:t>two protected methods</w:t>
       </w:r>
-      <w:bookmarkEnd w:id="130"/>
+      <w:bookmarkEnd w:id="132"/>
     </w:p>
     <w:p>
       <w:pPr>
@@ -15150,7 +15273,7 @@
           <w:lang w:val="en-GB"/>
         </w:rPr>
       </w:pPr>
-      <w:bookmarkStart w:id="131" w:name="_Toc92189406"/>
+      <w:bookmarkStart w:id="133" w:name="_Toc92189406"/>
       <w:r>
         <w:rPr>
           <w:rFonts w:ascii="Calibri" w:eastAsia="MS Mincho" w:hAnsi="Calibri" w:cs="Times New Roman"/>
@@ -15222,7 +15345,7 @@
         </w:rPr>
         <w:t>GetMood</w:t>
       </w:r>
-      <w:bookmarkEnd w:id="131"/>
+      <w:bookmarkEnd w:id="133"/>
       <w:proofErr w:type="spellEnd"/>
     </w:p>
     <w:p>
@@ -15242,7 +15365,7 @@
           <w:lang w:val="en-GB"/>
         </w:rPr>
       </w:pPr>
-      <w:bookmarkStart w:id="132" w:name="_Toc92189407"/>
+      <w:bookmarkStart w:id="134" w:name="_Toc92189407"/>
       <w:r>
         <w:rPr>
           <w:rFonts w:ascii="Calibri" w:eastAsia="MS Mincho" w:hAnsi="Calibri" w:cs="Times New Roman"/>
@@ -15278,7 +15401,7 @@
         </w:rPr>
         <w:t xml:space="preserve"> which takes a pre-set int called time that is equal to 1</w:t>
       </w:r>
-      <w:bookmarkEnd w:id="132"/>
+      <w:bookmarkEnd w:id="134"/>
     </w:p>
     <w:p>
       <w:pPr>
@@ -15293,7 +15416,7 @@
           <w:lang w:val="en-GB"/>
         </w:rPr>
       </w:pPr>
-      <w:bookmarkStart w:id="133" w:name="_Toc92189408"/>
+      <w:bookmarkStart w:id="135" w:name="_Toc92189408"/>
       <w:r>
         <w:rPr>
           <w:rFonts w:ascii="Calibri" w:eastAsia="MS Mincho" w:hAnsi="Calibri" w:cs="Times New Roman"/>
@@ -15305,7 +15428,7 @@
         </w:rPr>
         <w:t>The source file needs to contain the following:</w:t>
       </w:r>
-      <w:bookmarkEnd w:id="133"/>
+      <w:bookmarkEnd w:id="135"/>
     </w:p>
     <w:p>
       <w:pPr>
@@ -15324,7 +15447,7 @@
           <w:lang w:val="en-GB"/>
         </w:rPr>
       </w:pPr>
-      <w:bookmarkStart w:id="134" w:name="_Toc92189409"/>
+      <w:bookmarkStart w:id="136" w:name="_Toc92189409"/>
       <w:r>
         <w:rPr>
           <w:rFonts w:ascii="Calibri" w:eastAsia="MS Mincho" w:hAnsi="Calibri" w:cs="Times New Roman"/>
@@ -15336,7 +15459,7 @@
         </w:rPr>
         <w:t>The Constructor</w:t>
       </w:r>
-      <w:bookmarkEnd w:id="134"/>
+      <w:bookmarkEnd w:id="136"/>
     </w:p>
     <w:p>
       <w:pPr>
@@ -15355,7 +15478,7 @@
           <w:lang w:val="en-GB"/>
         </w:rPr>
       </w:pPr>
-      <w:bookmarkStart w:id="135" w:name="_Toc92189410"/>
+      <w:bookmarkStart w:id="137" w:name="_Toc92189410"/>
       <w:proofErr w:type="spellStart"/>
       <w:r>
         <w:rPr>
@@ -15380,7 +15503,7 @@
         </w:rPr>
         <w:t xml:space="preserve"> that a new pet has arrived</w:t>
       </w:r>
-      <w:bookmarkEnd w:id="135"/>
+      <w:bookmarkEnd w:id="137"/>
     </w:p>
     <w:p>
       <w:pPr>
@@ -15399,7 +15522,7 @@
           <w:lang w:val="en-GB"/>
         </w:rPr>
       </w:pPr>
-      <w:bookmarkStart w:id="136" w:name="_Toc92189411"/>
+      <w:bookmarkStart w:id="138" w:name="_Toc92189411"/>
       <w:r>
         <w:rPr>
           <w:rFonts w:ascii="Calibri" w:eastAsia="MS Mincho" w:hAnsi="Calibri" w:cs="Times New Roman"/>
@@ -15483,7 +15606,7 @@
         </w:rPr>
         <w:t xml:space="preserve"> equal to boredom</w:t>
       </w:r>
-      <w:bookmarkEnd w:id="136"/>
+      <w:bookmarkEnd w:id="138"/>
     </w:p>
     <w:p>
       <w:pPr>
@@ -15502,7 +15625,7 @@
           <w:lang w:val="en-GB"/>
         </w:rPr>
       </w:pPr>
-      <w:bookmarkStart w:id="137" w:name="_Toc92189412"/>
+      <w:bookmarkStart w:id="139" w:name="_Toc92189412"/>
       <w:r>
         <w:rPr>
           <w:rFonts w:ascii="Calibri" w:eastAsia="MS Mincho" w:hAnsi="Calibri" w:cs="Times New Roman"/>
@@ -15514,7 +15637,7 @@
         </w:rPr>
         <w:t>Feed</w:t>
       </w:r>
-      <w:bookmarkEnd w:id="137"/>
+      <w:bookmarkEnd w:id="139"/>
     </w:p>
     <w:p>
       <w:pPr>
@@ -15533,7 +15656,7 @@
           <w:lang w:val="en-GB"/>
         </w:rPr>
       </w:pPr>
-      <w:bookmarkStart w:id="138" w:name="_Toc92189413"/>
+      <w:bookmarkStart w:id="140" w:name="_Toc92189413"/>
       <w:proofErr w:type="spellStart"/>
       <w:r>
         <w:rPr>
@@ -15582,7 +15705,7 @@
         </w:rPr>
         <w:t xml:space="preserve"> “Burp!”</w:t>
       </w:r>
-      <w:bookmarkEnd w:id="138"/>
+      <w:bookmarkEnd w:id="140"/>
     </w:p>
     <w:p>
       <w:pPr>
@@ -15601,7 +15724,7 @@
           <w:lang w:val="en-GB"/>
         </w:rPr>
       </w:pPr>
-      <w:bookmarkStart w:id="139" w:name="_Toc92189414"/>
+      <w:bookmarkStart w:id="141" w:name="_Toc92189414"/>
       <w:proofErr w:type="spellStart"/>
       <w:r>
         <w:rPr>
@@ -15626,7 +15749,7 @@
         </w:rPr>
         <w:t xml:space="preserve"> needs to be set to -= food</w:t>
       </w:r>
-      <w:bookmarkEnd w:id="139"/>
+      <w:bookmarkEnd w:id="141"/>
     </w:p>
     <w:p>
       <w:pPr>
@@ -15645,7 +15768,7 @@
           <w:lang w:val="en-GB"/>
         </w:rPr>
       </w:pPr>
-      <w:bookmarkStart w:id="140" w:name="_Toc92189415"/>
+      <w:bookmarkStart w:id="142" w:name="_Toc92189415"/>
       <w:r>
         <w:rPr>
           <w:rFonts w:ascii="Calibri" w:eastAsia="MS Mincho" w:hAnsi="Calibri" w:cs="Times New Roman"/>
@@ -15681,7 +15804,7 @@
         </w:rPr>
         <w:t xml:space="preserve"> falls below 0 then it is set to 0, preventing negative numbers</w:t>
       </w:r>
-      <w:bookmarkEnd w:id="140"/>
+      <w:bookmarkEnd w:id="142"/>
     </w:p>
     <w:p>
       <w:pPr>
@@ -15700,7 +15823,7 @@
           <w:lang w:val="en-GB"/>
         </w:rPr>
       </w:pPr>
-      <w:bookmarkStart w:id="141" w:name="_Toc92189416"/>
+      <w:bookmarkStart w:id="143" w:name="_Toc92189416"/>
       <w:r>
         <w:rPr>
           <w:rFonts w:ascii="Calibri" w:eastAsia="MS Mincho" w:hAnsi="Calibri" w:cs="Times New Roman"/>
@@ -15724,7 +15847,7 @@
         </w:rPr>
         <w:t>PassingTime</w:t>
       </w:r>
-      <w:bookmarkEnd w:id="141"/>
+      <w:bookmarkEnd w:id="143"/>
       <w:proofErr w:type="spellEnd"/>
     </w:p>
     <w:p>
@@ -15744,7 +15867,7 @@
           <w:lang w:val="en-GB"/>
         </w:rPr>
       </w:pPr>
-      <w:bookmarkStart w:id="142" w:name="_Toc92189417"/>
+      <w:bookmarkStart w:id="144" w:name="_Toc92189417"/>
       <w:r>
         <w:rPr>
           <w:rFonts w:ascii="Calibri" w:eastAsia="MS Mincho" w:hAnsi="Calibri" w:cs="Times New Roman"/>
@@ -15756,7 +15879,7 @@
         </w:rPr>
         <w:t>Play</w:t>
       </w:r>
-      <w:bookmarkEnd w:id="142"/>
+      <w:bookmarkEnd w:id="144"/>
     </w:p>
     <w:p>
       <w:pPr>
@@ -15775,7 +15898,7 @@
           <w:lang w:val="en-GB"/>
         </w:rPr>
       </w:pPr>
-      <w:bookmarkStart w:id="143" w:name="_Toc92189418"/>
+      <w:bookmarkStart w:id="145" w:name="_Toc92189418"/>
       <w:r>
         <w:rPr>
           <w:rFonts w:ascii="Calibri" w:eastAsia="MS Mincho" w:hAnsi="Calibri" w:cs="Times New Roman"/>
@@ -15799,7 +15922,7 @@
         </w:rPr>
         <w:t>m_bored</w:t>
       </w:r>
-      <w:bookmarkEnd w:id="143"/>
+      <w:bookmarkEnd w:id="145"/>
       <w:proofErr w:type="spellEnd"/>
     </w:p>
     <w:p>
@@ -15819,7 +15942,7 @@
           <w:lang w:val="en-GB"/>
         </w:rPr>
       </w:pPr>
-      <w:bookmarkStart w:id="144" w:name="_Toc92189419"/>
+      <w:bookmarkStart w:id="146" w:name="_Toc92189419"/>
       <w:r>
         <w:rPr>
           <w:rFonts w:ascii="Calibri" w:eastAsia="MS Mincho" w:hAnsi="Calibri" w:cs="Times New Roman"/>
@@ -15831,7 +15954,7 @@
         </w:rPr>
         <w:t>Talk</w:t>
       </w:r>
-      <w:bookmarkEnd w:id="144"/>
+      <w:bookmarkEnd w:id="146"/>
     </w:p>
     <w:p>
       <w:pPr>
@@ -15850,7 +15973,7 @@
           <w:lang w:val="en-GB"/>
         </w:rPr>
       </w:pPr>
-      <w:bookmarkStart w:id="145" w:name="_Toc92189420"/>
+      <w:bookmarkStart w:id="147" w:name="_Toc92189420"/>
       <w:proofErr w:type="spellStart"/>
       <w:r>
         <w:rPr>
@@ -15875,7 +15998,7 @@
         </w:rPr>
         <w:t xml:space="preserve"> “I am your pet and I feel “</w:t>
       </w:r>
-      <w:bookmarkEnd w:id="145"/>
+      <w:bookmarkEnd w:id="147"/>
     </w:p>
     <w:p>
       <w:pPr>
@@ -15894,7 +16017,7 @@
           <w:lang w:val="en-GB"/>
         </w:rPr>
       </w:pPr>
-      <w:bookmarkStart w:id="146" w:name="_Toc92189421"/>
+      <w:bookmarkStart w:id="148" w:name="_Toc92189421"/>
       <w:r>
         <w:rPr>
           <w:rFonts w:ascii="Calibri" w:eastAsia="MS Mincho" w:hAnsi="Calibri" w:cs="Times New Roman"/>
@@ -15931,7 +16054,7 @@
         </w:rPr>
         <w:t xml:space="preserve"> method call</w:t>
       </w:r>
-      <w:bookmarkEnd w:id="146"/>
+      <w:bookmarkEnd w:id="148"/>
     </w:p>
     <w:p>
       <w:pPr>
@@ -15950,7 +16073,7 @@
           <w:lang w:val="en-GB"/>
         </w:rPr>
       </w:pPr>
-      <w:bookmarkStart w:id="147" w:name="_Toc92189422"/>
+      <w:bookmarkStart w:id="149" w:name="_Toc92189422"/>
       <w:r>
         <w:rPr>
           <w:rFonts w:ascii="Calibri" w:eastAsia="MS Mincho" w:hAnsi="Calibri" w:cs="Times New Roman"/>
@@ -15962,7 +16085,7 @@
         </w:rPr>
         <w:t>Add an if, else if, else statement</w:t>
       </w:r>
-      <w:bookmarkEnd w:id="147"/>
+      <w:bookmarkEnd w:id="149"/>
     </w:p>
     <w:p>
       <w:pPr>
@@ -15981,7 +16104,7 @@
           <w:lang w:val="en-GB"/>
         </w:rPr>
       </w:pPr>
-      <w:bookmarkStart w:id="148" w:name="_Toc92189423"/>
+      <w:bookmarkStart w:id="150" w:name="_Toc92189423"/>
       <w:r>
         <w:rPr>
           <w:rFonts w:ascii="Calibri" w:eastAsia="MS Mincho" w:hAnsi="Calibri" w:cs="Times New Roman"/>
@@ -16017,7 +16140,7 @@
         </w:rPr>
         <w:t xml:space="preserve"> “mad”</w:t>
       </w:r>
-      <w:bookmarkEnd w:id="148"/>
+      <w:bookmarkEnd w:id="150"/>
     </w:p>
     <w:p>
       <w:pPr>
@@ -16036,7 +16159,7 @@
           <w:lang w:val="en-GB"/>
         </w:rPr>
       </w:pPr>
-      <w:bookmarkStart w:id="149" w:name="_Toc92189424"/>
+      <w:bookmarkStart w:id="151" w:name="_Toc92189424"/>
       <w:r>
         <w:rPr>
           <w:rFonts w:ascii="Calibri" w:eastAsia="MS Mincho" w:hAnsi="Calibri" w:cs="Times New Roman"/>
@@ -16048,7 +16171,7 @@
         </w:rPr>
         <w:t>If above 10 – “frustrated”</w:t>
       </w:r>
-      <w:bookmarkEnd w:id="149"/>
+      <w:bookmarkEnd w:id="151"/>
     </w:p>
     <w:p>
       <w:pPr>
@@ -16067,7 +16190,7 @@
           <w:lang w:val="en-GB"/>
         </w:rPr>
       </w:pPr>
-      <w:bookmarkStart w:id="150" w:name="_Toc92189425"/>
+      <w:bookmarkStart w:id="152" w:name="_Toc92189425"/>
       <w:r>
         <w:rPr>
           <w:rFonts w:ascii="Calibri" w:eastAsia="MS Mincho" w:hAnsi="Calibri" w:cs="Times New Roman"/>
@@ -16079,7 +16202,7 @@
         </w:rPr>
         <w:t>If above 5 – “okay”</w:t>
       </w:r>
-      <w:bookmarkEnd w:id="150"/>
+      <w:bookmarkEnd w:id="152"/>
     </w:p>
     <w:p>
       <w:pPr>
@@ -16098,7 +16221,7 @@
           <w:lang w:val="en-GB"/>
         </w:rPr>
       </w:pPr>
-      <w:bookmarkStart w:id="151" w:name="_Toc92189426"/>
+      <w:bookmarkStart w:id="153" w:name="_Toc92189426"/>
       <w:r>
         <w:rPr>
           <w:rFonts w:ascii="Calibri" w:eastAsia="MS Mincho" w:hAnsi="Calibri" w:cs="Times New Roman"/>
@@ -16110,7 +16233,7 @@
         </w:rPr>
         <w:t>Else “happy”</w:t>
       </w:r>
-      <w:bookmarkEnd w:id="151"/>
+      <w:bookmarkEnd w:id="153"/>
     </w:p>
     <w:p>
       <w:pPr>
@@ -16129,7 +16252,7 @@
           <w:lang w:val="en-GB"/>
         </w:rPr>
       </w:pPr>
-      <w:bookmarkStart w:id="152" w:name="_Toc92189427"/>
+      <w:bookmarkStart w:id="154" w:name="_Toc92189427"/>
       <w:r>
         <w:rPr>
           <w:rFonts w:ascii="Calibri" w:eastAsia="MS Mincho" w:hAnsi="Calibri" w:cs="Times New Roman"/>
@@ -16153,7 +16276,7 @@
         </w:rPr>
         <w:t>PassingTime</w:t>
       </w:r>
-      <w:bookmarkEnd w:id="152"/>
+      <w:bookmarkEnd w:id="154"/>
       <w:proofErr w:type="spellEnd"/>
     </w:p>
     <w:p>
@@ -16173,7 +16296,7 @@
           <w:lang w:val="en-GB"/>
         </w:rPr>
       </w:pPr>
-      <w:bookmarkStart w:id="153" w:name="_Toc92189428"/>
+      <w:bookmarkStart w:id="155" w:name="_Toc92189428"/>
       <w:proofErr w:type="spellStart"/>
       <w:r>
         <w:rPr>
@@ -16186,7 +16309,7 @@
         </w:rPr>
         <w:t>PassingTime</w:t>
       </w:r>
-      <w:bookmarkEnd w:id="153"/>
+      <w:bookmarkEnd w:id="155"/>
       <w:proofErr w:type="spellEnd"/>
     </w:p>
     <w:p>
@@ -16206,7 +16329,7 @@
           <w:lang w:val="en-GB"/>
         </w:rPr>
       </w:pPr>
-      <w:bookmarkStart w:id="154" w:name="_Toc92189429"/>
+      <w:bookmarkStart w:id="156" w:name="_Toc92189429"/>
       <w:proofErr w:type="spellStart"/>
       <w:r>
         <w:rPr>
@@ -16255,7 +16378,7 @@
         </w:rPr>
         <w:t>.</w:t>
       </w:r>
-      <w:bookmarkEnd w:id="154"/>
+      <w:bookmarkEnd w:id="156"/>
     </w:p>
     <w:p>
       <w:pPr>
@@ -16270,7 +16393,7 @@
           <w:lang w:val="en-GB"/>
         </w:rPr>
       </w:pPr>
-      <w:bookmarkStart w:id="155" w:name="_Toc92189430"/>
+      <w:bookmarkStart w:id="157" w:name="_Toc92189430"/>
       <w:r>
         <w:rPr>
           <w:rFonts w:ascii="Calibri" w:eastAsia="MS Mincho" w:hAnsi="Calibri" w:cs="Times New Roman"/>
@@ -16306,7 +16429,7 @@
         </w:rPr>
         <w:t>Talk method. Feel free to change the mood values as you like depending on the animal.</w:t>
       </w:r>
-      <w:bookmarkEnd w:id="155"/>
+      <w:bookmarkEnd w:id="157"/>
     </w:p>
     <w:p>
       <w:pPr>
@@ -16321,7 +16444,7 @@
           <w:lang w:val="en-GB"/>
         </w:rPr>
       </w:pPr>
-      <w:bookmarkStart w:id="156" w:name="_Toc92189431"/>
+      <w:bookmarkStart w:id="158" w:name="_Toc92189431"/>
       <w:r>
         <w:rPr>
           <w:rFonts w:ascii="Calibri" w:eastAsia="MS Mincho" w:hAnsi="Calibri" w:cs="Times New Roman"/>
@@ -16357,7 +16480,7 @@
         </w:rPr>
         <w:t>). Once this has been done create a loop with a switch statement. Give the user the following options:</w:t>
       </w:r>
-      <w:bookmarkEnd w:id="156"/>
+      <w:bookmarkEnd w:id="158"/>
     </w:p>
     <w:p>
       <w:pPr>
@@ -16376,7 +16499,7 @@
           <w:lang w:val="en-GB"/>
         </w:rPr>
       </w:pPr>
-      <w:bookmarkStart w:id="157" w:name="_Toc92189432"/>
+      <w:bookmarkStart w:id="159" w:name="_Toc92189432"/>
       <w:r>
         <w:rPr>
           <w:rFonts w:ascii="Calibri" w:eastAsia="MS Mincho" w:hAnsi="Calibri" w:cs="Times New Roman"/>
@@ -16388,7 +16511,7 @@
         </w:rPr>
         <w:t>0 – Quit</w:t>
       </w:r>
-      <w:bookmarkEnd w:id="157"/>
+      <w:bookmarkEnd w:id="159"/>
     </w:p>
     <w:p>
       <w:pPr>
@@ -16407,7 +16530,7 @@
           <w:lang w:val="en-GB"/>
         </w:rPr>
       </w:pPr>
-      <w:bookmarkStart w:id="158" w:name="_Toc92189433"/>
+      <w:bookmarkStart w:id="160" w:name="_Toc92189433"/>
       <w:r>
         <w:rPr>
           <w:rFonts w:ascii="Calibri" w:eastAsia="MS Mincho" w:hAnsi="Calibri" w:cs="Times New Roman"/>
@@ -16419,7 +16542,7 @@
         </w:rPr>
         <w:t>1 – Listen to your pet</w:t>
       </w:r>
-      <w:bookmarkEnd w:id="158"/>
+      <w:bookmarkEnd w:id="160"/>
     </w:p>
     <w:p>
       <w:pPr>
@@ -16438,7 +16561,7 @@
           <w:lang w:val="en-GB"/>
         </w:rPr>
       </w:pPr>
-      <w:bookmarkStart w:id="159" w:name="_Toc92189434"/>
+      <w:bookmarkStart w:id="161" w:name="_Toc92189434"/>
       <w:r>
         <w:rPr>
           <w:rFonts w:ascii="Calibri" w:eastAsia="MS Mincho" w:hAnsi="Calibri" w:cs="Times New Roman"/>
@@ -16450,7 +16573,7 @@
         </w:rPr>
         <w:t>2 – Feed your pet</w:t>
       </w:r>
-      <w:bookmarkEnd w:id="159"/>
+      <w:bookmarkEnd w:id="161"/>
     </w:p>
     <w:p>
       <w:pPr>
@@ -16469,7 +16592,7 @@
           <w:lang w:val="en-GB"/>
         </w:rPr>
       </w:pPr>
-      <w:bookmarkStart w:id="160" w:name="_Toc92189435"/>
+      <w:bookmarkStart w:id="162" w:name="_Toc92189435"/>
       <w:r>
         <w:rPr>
           <w:rFonts w:ascii="Calibri" w:eastAsia="MS Mincho" w:hAnsi="Calibri" w:cs="Times New Roman"/>
@@ -16481,7 +16604,7 @@
         </w:rPr>
         <w:t>3- Play with the pet</w:t>
       </w:r>
-      <w:bookmarkEnd w:id="160"/>
+      <w:bookmarkEnd w:id="162"/>
     </w:p>
     <w:p>
       <w:pPr>
@@ -16500,7 +16623,7 @@
           <w:lang w:val="en-GB"/>
         </w:rPr>
       </w:pPr>
-      <w:bookmarkStart w:id="161" w:name="_Toc92189436"/>
+      <w:bookmarkStart w:id="163" w:name="_Toc92189436"/>
       <w:r>
         <w:rPr>
           <w:rFonts w:ascii="Calibri" w:eastAsia="MS Mincho" w:hAnsi="Calibri" w:cs="Times New Roman"/>
@@ -16512,7 +16635,7 @@
         </w:rPr>
         <w:t>These cases should call the appropriate method</w:t>
       </w:r>
-      <w:bookmarkEnd w:id="161"/>
+      <w:bookmarkEnd w:id="163"/>
     </w:p>
     <w:p>
       <w:pPr>
@@ -16527,7 +16650,7 @@
           <w:lang w:val="en-GB"/>
         </w:rPr>
       </w:pPr>
-      <w:bookmarkStart w:id="162" w:name="_Toc92189437"/>
+      <w:bookmarkStart w:id="164" w:name="_Toc92189437"/>
       <w:r>
         <w:rPr>
           <w:rFonts w:ascii="Calibri" w:eastAsia="MS Mincho" w:hAnsi="Calibri" w:cs="Times New Roman"/>
@@ -16539,29 +16662,29 @@
         </w:rPr>
         <w:t>Run the program and ensure it works correctly. Screenshot should show the pets mood changing and show when they Talk it states the correct animal too.</w:t>
       </w:r>
-      <w:bookmarkEnd w:id="162"/>
+      <w:bookmarkEnd w:id="164"/>
     </w:p>
     <w:p>
       <w:pPr>
         <w:pStyle w:val="Heading3"/>
         <w:spacing w:line="360" w:lineRule="auto"/>
       </w:pPr>
-      <w:bookmarkStart w:id="163" w:name="_Toc92189438"/>
+      <w:bookmarkStart w:id="165" w:name="_Toc92189438"/>
       <w:r>
         <w:t>Program Code:</w:t>
       </w:r>
-      <w:bookmarkEnd w:id="163"/>
+      <w:bookmarkEnd w:id="165"/>
     </w:p>
     <w:p>
       <w:pPr>
         <w:pStyle w:val="Heading3"/>
         <w:spacing w:line="360" w:lineRule="auto"/>
       </w:pPr>
-      <w:bookmarkStart w:id="164" w:name="_Toc92189439"/>
+      <w:bookmarkStart w:id="166" w:name="_Toc92189439"/>
       <w:r>
         <w:t>Program Screenshot:</w:t>
       </w:r>
-      <w:bookmarkEnd w:id="164"/>
+      <w:bookmarkEnd w:id="166"/>
     </w:p>
     <w:p/>
     <w:p/>
@@ -16586,19 +16709,19 @@
         <w:pStyle w:val="Heading1"/>
         <w:spacing w:line="360" w:lineRule="auto"/>
       </w:pPr>
-      <w:bookmarkStart w:id="165" w:name="_Toc92189440"/>
+      <w:bookmarkStart w:id="167" w:name="_Toc92189440"/>
       <w:r>
         <w:lastRenderedPageBreak/>
         <w:t>Section 11: GitHub</w:t>
       </w:r>
-      <w:bookmarkEnd w:id="165"/>
+      <w:bookmarkEnd w:id="167"/>
     </w:p>
     <w:p>
       <w:pPr>
         <w:pStyle w:val="Heading2"/>
         <w:spacing w:line="360" w:lineRule="auto"/>
       </w:pPr>
-      <w:bookmarkStart w:id="166" w:name="_Toc92189441"/>
+      <w:bookmarkStart w:id="168" w:name="_Toc92189441"/>
       <w:r>
         <w:t xml:space="preserve">Question </w:t>
       </w:r>
@@ -16614,7 +16737,7 @@
       <w:r>
         <w:t>GitHub Evidence</w:t>
       </w:r>
-      <w:bookmarkEnd w:id="166"/>
+      <w:bookmarkEnd w:id="168"/>
     </w:p>
     <w:p>
       <w:pPr>
@@ -16806,8 +16929,8 @@
     <w:p/>
     <w:p/>
     <w:sectPr>
-      <w:headerReference w:type="default" r:id="rId48"/>
-      <w:footerReference w:type="default" r:id="rId49"/>
+      <w:headerReference w:type="default" r:id="rId54"/>
+      <w:footerReference w:type="default" r:id="rId55"/>
       <w:pgSz w:w="12240" w:h="15840"/>
       <w:pgMar w:top="720" w:right="1152" w:bottom="720" w:left="1152" w:header="0" w:footer="288" w:gutter="0"/>
       <w:pgNumType w:start="1"/>
@@ -19809,7 +19932,9 @@
     <w:rsid w:val="00285AAD"/>
     <w:rsid w:val="00404826"/>
     <w:rsid w:val="0066487E"/>
+    <w:rsid w:val="0092188A"/>
     <w:rsid w:val="00925A52"/>
+    <w:rsid w:val="00943F65"/>
     <w:rsid w:val="00C4474E"/>
     <w:rsid w:val="00CF1BC2"/>
     <w:rsid w:val="00DB10FB"/>
@@ -20596,7 +20721,14 @@
 </file>
 
 <file path=customXml/item3.xml><?xml version="1.0" encoding="utf-8"?>
-<b:Sources xmlns:b="http://schemas.openxmlformats.org/officeDocument/2006/bibliography" xmlns="http://schemas.openxmlformats.org/officeDocument/2006/bibliography" SelectedStyle="\APASixthEditionOfficeOnline.xsl" StyleName="APA" Version="6"/>
+<p:properties xmlns:p="http://schemas.microsoft.com/office/2006/metadata/properties" xmlns:xsi="http://www.w3.org/2001/XMLSchema-instance" xmlns:pc="http://schemas.microsoft.com/office/infopath/2007/PartnerControls">
+  <documentManagement>
+    <lcf76f155ced4ddcb4097134ff3c332f xmlns="48a12daf-7843-4cc8-8533-459945ace6ce">
+      <Terms xmlns="http://schemas.microsoft.com/office/infopath/2007/PartnerControls"/>
+    </lcf76f155ced4ddcb4097134ff3c332f>
+    <TaxCatchAll xmlns="6a3747f7-2a82-4cdb-b0b8-f75252427fe9" xsi:nil="true"/>
+  </documentManagement>
+</p:properties>
 </file>
 
 <file path=customXml/item4.xml><?xml version="1.0" encoding="utf-8"?>
@@ -20843,14 +20975,7 @@
 </file>
 
 <file path=customXml/item5.xml><?xml version="1.0" encoding="utf-8"?>
-<p:properties xmlns:p="http://schemas.microsoft.com/office/2006/metadata/properties" xmlns:xsi="http://www.w3.org/2001/XMLSchema-instance" xmlns:pc="http://schemas.microsoft.com/office/infopath/2007/PartnerControls">
-  <documentManagement>
-    <lcf76f155ced4ddcb4097134ff3c332f xmlns="48a12daf-7843-4cc8-8533-459945ace6ce">
-      <Terms xmlns="http://schemas.microsoft.com/office/infopath/2007/PartnerControls"/>
-    </lcf76f155ced4ddcb4097134ff3c332f>
-    <TaxCatchAll xmlns="6a3747f7-2a82-4cdb-b0b8-f75252427fe9" xsi:nil="true"/>
-  </documentManagement>
-</p:properties>
+<b:Sources xmlns:b="http://schemas.openxmlformats.org/officeDocument/2006/bibliography" xmlns="http://schemas.openxmlformats.org/officeDocument/2006/bibliography" SelectedStyle="\APASixthEditionOfficeOnline.xsl" StyleName="APA" Version="6"/>
 </file>
 
 <file path=customXml/itemProps1.xml><?xml version="1.0" encoding="utf-8"?>
@@ -20870,9 +20995,12 @@
 </file>
 
 <file path=customXml/itemProps3.xml><?xml version="1.0" encoding="utf-8"?>
-<ds:datastoreItem xmlns:ds="http://schemas.openxmlformats.org/officeDocument/2006/customXml" ds:itemID="{E4B2AD69-F43D-429C-9C84-F0DD0981D5B6}">
+<ds:datastoreItem xmlns:ds="http://schemas.openxmlformats.org/officeDocument/2006/customXml" ds:itemID="{0F0DF6D1-70D8-4B75-8593-EBA81F22382C}">
   <ds:schemaRefs>
-    <ds:schemaRef ds:uri="http://schemas.openxmlformats.org/officeDocument/2006/bibliography"/>
+    <ds:schemaRef ds:uri="http://schemas.microsoft.com/office/2006/metadata/properties"/>
+    <ds:schemaRef ds:uri="http://schemas.microsoft.com/office/infopath/2007/PartnerControls"/>
+    <ds:schemaRef ds:uri="48a12daf-7843-4cc8-8533-459945ace6ce"/>
+    <ds:schemaRef ds:uri="6a3747f7-2a82-4cdb-b0b8-f75252427fe9"/>
   </ds:schemaRefs>
 </ds:datastoreItem>
 </file>
@@ -20897,12 +21025,9 @@
 </file>
 
 <file path=customXml/itemProps5.xml><?xml version="1.0" encoding="utf-8"?>
-<ds:datastoreItem xmlns:ds="http://schemas.openxmlformats.org/officeDocument/2006/customXml" ds:itemID="{0F0DF6D1-70D8-4B75-8593-EBA81F22382C}">
+<ds:datastoreItem xmlns:ds="http://schemas.openxmlformats.org/officeDocument/2006/customXml" ds:itemID="{E4B2AD69-F43D-429C-9C84-F0DD0981D5B6}">
   <ds:schemaRefs>
-    <ds:schemaRef ds:uri="http://schemas.microsoft.com/office/2006/metadata/properties"/>
-    <ds:schemaRef ds:uri="http://schemas.microsoft.com/office/infopath/2007/PartnerControls"/>
-    <ds:schemaRef ds:uri="48a12daf-7843-4cc8-8533-459945ace6ce"/>
-    <ds:schemaRef ds:uri="6a3747f7-2a82-4cdb-b0b8-f75252427fe9"/>
+    <ds:schemaRef ds:uri="http://schemas.openxmlformats.org/officeDocument/2006/bibliography"/>
   </ds:schemaRefs>
 </ds:datastoreItem>
 </file>